--- a/5º Semestre/ES II/Estudo Dirigido/ED1/Caso de uso expandido.docx
+++ b/5º Semestre/ES II/Estudo Dirigido/ED1/Caso de uso expandido.docx
@@ -1,81 +1,116 @@
 
 <file path=word/document.xml><?xml version="1.0" encoding="utf-8"?>
-<w:document xmlns:wpc="http://schemas.microsoft.com/office/word/2010/wordprocessingCanvas" xmlns:mc="http://schemas.openxmlformats.org/markup-compatibility/2006" xmlns:o="urn:schemas-microsoft-com:office:office" xmlns:r="http://schemas.openxmlformats.org/officeDocument/2006/relationships" xmlns:m="http://schemas.openxmlformats.org/officeDocument/2006/math" xmlns:v="urn:schemas-microsoft-com:vml" xmlns:wp14="http://schemas.microsoft.com/office/word/2010/wordprocessingDrawing" xmlns:wp="http://schemas.openxmlformats.org/drawingml/2006/wordprocessingDrawing" xmlns:w="http://schemas.openxmlformats.org/wordprocessingml/2006/main" xmlns:w14="http://schemas.microsoft.com/office/word/2010/wordml" xmlns:w10="urn:schemas-microsoft-com:office:word" xmlns:w15="http://schemas.microsoft.com/office/word/2012/wordml" xmlns:wpg="http://schemas.microsoft.com/office/word/2010/wordprocessingGroup" xmlns:wpi="http://schemas.microsoft.com/office/word/2010/wordprocessingInk" xmlns:wne="http://schemas.microsoft.com/office/word/2006/wordml" xmlns:wps="http://schemas.microsoft.com/office/word/2010/wordprocessingShape" xmlns:wpsCustomData="http://www.wps.cn/officeDocument/2013/wpsCustomData" mc:Ignorable="w14 w15 wp14">
+<w:document xmlns:o="urn:schemas-microsoft-com:office:office" xmlns:r="http://schemas.openxmlformats.org/officeDocument/2006/relationships" xmlns:v="urn:schemas-microsoft-com:vml" xmlns:w="http://schemas.openxmlformats.org/wordprocessingml/2006/main" xmlns:w10="urn:schemas-microsoft-com:office:word" xmlns:wp="http://schemas.openxmlformats.org/drawingml/2006/wordprocessingDrawing" xmlns:wps="http://schemas.microsoft.com/office/word/2010/wordprocessingShape" xmlns:wpg="http://schemas.microsoft.com/office/word/2010/wordprocessingGroup" xmlns:mc="http://schemas.openxmlformats.org/markup-compatibility/2006" xmlns:wp14="http://schemas.microsoft.com/office/word/2010/wordprocessingDrawing" xmlns:w14="http://schemas.microsoft.com/office/word/2010/wordml" mc:Ignorable="w14 wp14">
   <w:body>
     <w:p>
-      <w:pPr/>
+      <w:pPr>
+        <w:pStyle w:val="Normal"/>
+        <w:rPr/>
+      </w:pPr>
       <w:r>
+        <w:rPr/>
         <w:t>Caso de uso: Criar Plano de Ensino.</w:t>
       </w:r>
     </w:p>
     <w:p>
-      <w:pPr/>
+      <w:pPr>
+        <w:pStyle w:val="Normal"/>
+        <w:rPr/>
+      </w:pPr>
       <w:r>
+        <w:rPr/>
         <w:t>Atores: Professor.</w:t>
       </w:r>
     </w:p>
     <w:p>
-      <w:pPr/>
+      <w:pPr>
+        <w:pStyle w:val="Normal"/>
+        <w:rPr/>
+      </w:pPr>
       <w:r>
+        <w:rPr/>
         <w:t>Finalidade: Elaborar o plano de ensino de determinada disciplina.</w:t>
       </w:r>
     </w:p>
     <w:p>
-      <w:pPr/>
+      <w:pPr>
+        <w:pStyle w:val="Normal"/>
+        <w:rPr/>
+      </w:pPr>
       <w:r>
+        <w:rPr/>
         <w:t>Visão Geral: O Professor seleciona a disciplina desejada. Em seguida, comando o registro da ementa, avaliações, materiais didáticos e bibliografia.</w:t>
       </w:r>
     </w:p>
     <w:p>
-      <w:pPr/>
+      <w:pPr>
+        <w:pStyle w:val="Normal"/>
+        <w:rPr/>
+      </w:pPr>
       <w:r>
+        <w:rPr/>
         <w:t>Pré-condições: Professor cadastrado no sistema.</w:t>
       </w:r>
     </w:p>
     <w:p>
-      <w:pPr/>
+      <w:pPr>
+        <w:pStyle w:val="Normal"/>
+        <w:rPr/>
+      </w:pPr>
       <w:r>
+        <w:rPr/>
         <w:t>Pós-condições: Plano de ensino armazenado e submetido para avaliação.</w:t>
       </w:r>
     </w:p>
     <w:p>
-      <w:pPr/>
+      <w:pPr>
+        <w:pStyle w:val="Normal"/>
+        <w:rPr/>
+      </w:pPr>
+      <w:r>
+        <w:rPr/>
+      </w:r>
     </w:p>
     <w:tbl>
       <w:tblPr>
         <w:tblStyle w:val="4"/>
         <w:tblW w:w="8522" w:type="dxa"/>
+        <w:jc w:val="left"/>
         <w:tblInd w:w="0" w:type="dxa"/>
-        <w:tblBorders>
-          <w:top w:val="single" w:color="auto" w:sz="4" w:space="0"/>
-          <w:left w:val="single" w:color="auto" w:sz="4" w:space="0"/>
-          <w:bottom w:val="single" w:color="auto" w:sz="4" w:space="0"/>
-          <w:right w:val="single" w:color="auto" w:sz="4" w:space="0"/>
-          <w:insideH w:val="single" w:color="auto" w:sz="4" w:space="0"/>
-          <w:insideV w:val="single" w:color="auto" w:sz="4" w:space="0"/>
-        </w:tblBorders>
-        <w:tblLayout w:type="fixed"/>
         <w:tblCellMar>
+          <w:top w:w="0" w:type="dxa"/>
           <w:left w:w="108" w:type="dxa"/>
+          <w:bottom w:w="0" w:type="dxa"/>
           <w:right w:w="108" w:type="dxa"/>
         </w:tblCellMar>
       </w:tblPr>
       <w:tblGrid>
         <w:gridCol w:w="4261"/>
-        <w:gridCol w:w="4261"/>
+        <w:gridCol w:w="4260"/>
       </w:tblGrid>
       <w:tr>
+        <w:trPr/>
         <w:tc>
           <w:tcPr>
             <w:tcW w:w="4261" w:type="dxa"/>
+            <w:tcBorders/>
+            <w:shd w:fill="auto" w:val="clear"/>
+            <w:tcMar>
+              <w:left w:w="108" w:type="dxa"/>
+            </w:tcMar>
             <w:vAlign w:val="center"/>
           </w:tcPr>
           <w:p>
             <w:pPr>
-              <w:jc w:val="center"/>
-              <w:rPr>
+              <w:pStyle w:val="Normal"/>
+              <w:widowControl w:val="false"/>
+              <w:jc w:val="both"/>
+              <w:rPr>
+                <w:b/>
                 <w:b/>
                 <w:bCs/>
+                <w:position w:val="0"/>
+                <w:sz w:val="21"/>
                 <w:vertAlign w:val="baseline"/>
               </w:rPr>
             </w:pPr>
@@ -83,6 +118,8 @@
               <w:rPr>
                 <w:b/>
                 <w:bCs/>
+                <w:position w:val="0"/>
+                <w:sz w:val="21"/>
                 <w:vertAlign w:val="baseline"/>
               </w:rPr>
               <w:t>Ações do Ator</w:t>
@@ -91,15 +128,25 @@
         </w:tc>
         <w:tc>
           <w:tcPr>
-            <w:tcW w:w="4261" w:type="dxa"/>
+            <w:tcW w:w="4260" w:type="dxa"/>
+            <w:tcBorders/>
+            <w:shd w:fill="auto" w:val="clear"/>
+            <w:tcMar>
+              <w:left w:w="108" w:type="dxa"/>
+            </w:tcMar>
             <w:vAlign w:val="center"/>
           </w:tcPr>
           <w:p>
             <w:pPr>
-              <w:jc w:val="center"/>
-              <w:rPr>
+              <w:pStyle w:val="Normal"/>
+              <w:widowControl w:val="false"/>
+              <w:jc w:val="both"/>
+              <w:rPr>
+                <w:b/>
                 <w:b/>
                 <w:bCs/>
+                <w:position w:val="0"/>
+                <w:sz w:val="21"/>
                 <w:vertAlign w:val="baseline"/>
               </w:rPr>
             </w:pPr>
@@ -107,6 +154,8 @@
               <w:rPr>
                 <w:b/>
                 <w:bCs/>
+                <w:position w:val="0"/>
+                <w:sz w:val="21"/>
                 <w:vertAlign w:val="baseline"/>
               </w:rPr>
               <w:t>Reposta do Sistema</w:t>
@@ -115,18 +164,31 @@
         </w:tc>
       </w:tr>
       <w:tr>
+        <w:trPr/>
         <w:tc>
           <w:tcPr>
             <w:tcW w:w="4261" w:type="dxa"/>
+            <w:tcBorders/>
+            <w:shd w:fill="auto" w:val="clear"/>
+            <w:tcMar>
+              <w:left w:w="108" w:type="dxa"/>
+            </w:tcMar>
           </w:tcPr>
           <w:p>
             <w:pPr>
-              <w:rPr>
-                <w:vertAlign w:val="baseline"/>
-              </w:rPr>
-            </w:pPr>
-            <w:r>
-              <w:rPr>
+              <w:pStyle w:val="Normal"/>
+              <w:widowControl w:val="false"/>
+              <w:jc w:val="both"/>
+              <w:rPr>
+                <w:position w:val="0"/>
+                <w:sz w:val="21"/>
+                <w:vertAlign w:val="baseline"/>
+              </w:rPr>
+            </w:pPr>
+            <w:r>
+              <w:rPr>
+                <w:position w:val="0"/>
+                <w:sz w:val="21"/>
                 <w:vertAlign w:val="baseline"/>
               </w:rPr>
               <w:t>1- O professor informa usuário e senha e submete ao sistema</w:t>
@@ -135,84 +197,106 @@
         </w:tc>
         <w:tc>
           <w:tcPr>
-            <w:tcW w:w="4261" w:type="dxa"/>
+            <w:tcW w:w="4260" w:type="dxa"/>
+            <w:tcBorders/>
+            <w:shd w:fill="auto" w:val="clear"/>
+            <w:tcMar>
+              <w:left w:w="108" w:type="dxa"/>
+            </w:tcMar>
           </w:tcPr>
           <w:p>
             <w:pPr>
+              <w:pStyle w:val="Normal"/>
+              <w:widowControl w:val="false"/>
               <w:numPr>
+                <w:ilvl w:val="0"/>
                 <w:numId w:val="0"/>
               </w:numPr>
-              <w:rPr>
-                <w:vertAlign w:val="baseline"/>
-              </w:rPr>
-            </w:pPr>
-            <w:r>
-              <w:rPr>
-                <w:vertAlign w:val="baseline"/>
-              </w:rPr>
-              <w:t xml:space="preserve">2- </w:t>
-            </w:r>
-            <w:r>
-              <w:rPr>
-                <w:vertAlign w:val="baseline"/>
-              </w:rPr>
-              <w:t>O Sistema verifica se os dados são válidos</w:t>
-            </w:r>
-          </w:p>
-          <w:p>
-            <w:pPr>
+              <w:jc w:val="both"/>
+              <w:rPr>
+                <w:position w:val="0"/>
+                <w:sz w:val="21"/>
+                <w:vertAlign w:val="baseline"/>
+              </w:rPr>
+            </w:pPr>
+            <w:r>
+              <w:rPr>
+                <w:position w:val="0"/>
+                <w:sz w:val="21"/>
+                <w:vertAlign w:val="baseline"/>
+              </w:rPr>
+              <w:t>2- O Sistema verifica se os dados são válidos</w:t>
+            </w:r>
+          </w:p>
+          <w:p>
+            <w:pPr>
+              <w:pStyle w:val="Normal"/>
+              <w:widowControl w:val="false"/>
               <w:numPr>
+                <w:ilvl w:val="0"/>
                 <w:numId w:val="0"/>
               </w:numPr>
-              <w:rPr>
-                <w:vertAlign w:val="baseline"/>
-              </w:rPr>
-            </w:pPr>
-            <w:r>
-              <w:rPr>
-                <w:vertAlign w:val="baseline"/>
-              </w:rPr>
-              <w:t xml:space="preserve">2.a.1- </w:t>
-            </w:r>
-            <w:r>
-              <w:rPr>
-                <w:vertAlign w:val="baseline"/>
-              </w:rPr>
-              <w:t>O Sistema emite mensagem de erro</w:t>
-            </w:r>
-          </w:p>
-          <w:p>
-            <w:pPr>
+              <w:jc w:val="both"/>
+              <w:rPr>
+                <w:position w:val="0"/>
+                <w:sz w:val="21"/>
+                <w:vertAlign w:val="baseline"/>
+              </w:rPr>
+            </w:pPr>
+            <w:r>
+              <w:rPr>
+                <w:position w:val="0"/>
+                <w:sz w:val="21"/>
+                <w:vertAlign w:val="baseline"/>
+              </w:rPr>
+              <w:t>2.a.1- O Sistema emite mensagem de erro</w:t>
+            </w:r>
+          </w:p>
+          <w:p>
+            <w:pPr>
+              <w:pStyle w:val="Normal"/>
+              <w:widowControl w:val="false"/>
               <w:numPr>
+                <w:ilvl w:val="0"/>
                 <w:numId w:val="0"/>
               </w:numPr>
-              <w:rPr>
-                <w:vertAlign w:val="baseline"/>
-              </w:rPr>
-            </w:pPr>
-            <w:r>
-              <w:rPr>
-                <w:vertAlign w:val="baseline"/>
-              </w:rPr>
-              <w:t xml:space="preserve">2.b.1- </w:t>
-            </w:r>
-            <w:r>
-              <w:rPr>
-                <w:vertAlign w:val="baseline"/>
-              </w:rPr>
-              <w:t>O Sistema retorna lista de disciplinas lecionadas pelo professor</w:t>
+              <w:jc w:val="both"/>
+              <w:rPr>
+                <w:position w:val="0"/>
+                <w:sz w:val="21"/>
+                <w:vertAlign w:val="baseline"/>
+              </w:rPr>
+            </w:pPr>
+            <w:r>
+              <w:rPr>
+                <w:position w:val="0"/>
+                <w:sz w:val="21"/>
+                <w:vertAlign w:val="baseline"/>
+              </w:rPr>
+              <w:t>2.b.1- O Sistema retorna lista de disciplinas lecionadas pelo professor</w:t>
             </w:r>
           </w:p>
         </w:tc>
       </w:tr>
       <w:tr>
+        <w:trPr/>
         <w:tc>
           <w:tcPr>
             <w:tcW w:w="4261" w:type="dxa"/>
+            <w:tcBorders/>
+            <w:shd w:fill="auto" w:val="clear"/>
+            <w:tcMar>
+              <w:left w:w="108" w:type="dxa"/>
+            </w:tcMar>
           </w:tcPr>
           <w:p>
             <w:pPr>
-              <w:rPr>
+              <w:pStyle w:val="Normal"/>
+              <w:widowControl w:val="false"/>
+              <w:jc w:val="both"/>
+              <w:rPr>
+                <w:position w:val="0"/>
+                <w:sz w:val="21"/>
                 <w:vertAlign w:val="baseline"/>
               </w:rPr>
             </w:pPr>
@@ -220,6 +304,8 @@
             <w:bookmarkEnd w:id="0"/>
             <w:r>
               <w:rPr>
+                <w:position w:val="0"/>
+                <w:sz w:val="21"/>
                 <w:vertAlign w:val="baseline"/>
               </w:rPr>
               <w:t>2.b.2- O Professor seleciona a disciplina desejada</w:t>
@@ -228,16 +314,28 @@
         </w:tc>
         <w:tc>
           <w:tcPr>
-            <w:tcW w:w="4261" w:type="dxa"/>
+            <w:tcW w:w="4260" w:type="dxa"/>
+            <w:tcBorders/>
+            <w:shd w:fill="auto" w:val="clear"/>
+            <w:tcMar>
+              <w:left w:w="108" w:type="dxa"/>
+            </w:tcMar>
           </w:tcPr>
           <w:p>
             <w:pPr>
-              <w:rPr>
-                <w:vertAlign w:val="baseline"/>
-              </w:rPr>
-            </w:pPr>
-            <w:r>
-              <w:rPr>
+              <w:pStyle w:val="Normal"/>
+              <w:widowControl w:val="false"/>
+              <w:jc w:val="both"/>
+              <w:rPr>
+                <w:position w:val="0"/>
+                <w:sz w:val="21"/>
+                <w:vertAlign w:val="baseline"/>
+              </w:rPr>
+            </w:pPr>
+            <w:r>
+              <w:rPr>
+                <w:position w:val="0"/>
+                <w:sz w:val="21"/>
                 <w:vertAlign w:val="baseline"/>
               </w:rPr>
               <w:t>2.b.3- O Sistema retorna para a entrada de dados do plano de estudo</w:t>
@@ -246,18 +344,31 @@
         </w:tc>
       </w:tr>
       <w:tr>
+        <w:trPr/>
         <w:tc>
           <w:tcPr>
             <w:tcW w:w="4261" w:type="dxa"/>
+            <w:tcBorders/>
+            <w:shd w:fill="auto" w:val="clear"/>
+            <w:tcMar>
+              <w:left w:w="108" w:type="dxa"/>
+            </w:tcMar>
           </w:tcPr>
           <w:p>
             <w:pPr>
-              <w:rPr>
-                <w:vertAlign w:val="baseline"/>
-              </w:rPr>
-            </w:pPr>
-            <w:r>
-              <w:rPr>
+              <w:pStyle w:val="Normal"/>
+              <w:widowControl w:val="false"/>
+              <w:jc w:val="both"/>
+              <w:rPr>
+                <w:position w:val="0"/>
+                <w:sz w:val="21"/>
+                <w:vertAlign w:val="baseline"/>
+              </w:rPr>
+            </w:pPr>
+            <w:r>
+              <w:rPr>
+                <w:position w:val="0"/>
+                <w:sz w:val="21"/>
                 <w:vertAlign w:val="baseline"/>
               </w:rPr>
               <w:t>3- O Professor preenche dados do plano de estudo</w:t>
@@ -266,30 +377,60 @@
         </w:tc>
         <w:tc>
           <w:tcPr>
-            <w:tcW w:w="4261" w:type="dxa"/>
+            <w:tcW w:w="4260" w:type="dxa"/>
+            <w:tcBorders/>
+            <w:shd w:fill="auto" w:val="clear"/>
+            <w:tcMar>
+              <w:left w:w="108" w:type="dxa"/>
+            </w:tcMar>
           </w:tcPr>
           <w:p>
             <w:pPr>
-              <w:rPr>
-                <w:vertAlign w:val="baseline"/>
-              </w:rPr>
-            </w:pPr>
+              <w:pStyle w:val="Normal"/>
+              <w:widowControl w:val="false"/>
+              <w:jc w:val="both"/>
+              <w:rPr>
+                <w:position w:val="0"/>
+                <w:sz w:val="21"/>
+                <w:vertAlign w:val="baseline"/>
+              </w:rPr>
+            </w:pPr>
+            <w:r>
+              <w:rPr>
+                <w:position w:val="0"/>
+                <w:sz w:val="21"/>
+                <w:vertAlign w:val="baseline"/>
+              </w:rPr>
+            </w:r>
           </w:p>
         </w:tc>
       </w:tr>
       <w:tr>
+        <w:trPr/>
         <w:tc>
           <w:tcPr>
             <w:tcW w:w="4261" w:type="dxa"/>
+            <w:tcBorders/>
+            <w:shd w:fill="auto" w:val="clear"/>
+            <w:tcMar>
+              <w:left w:w="108" w:type="dxa"/>
+            </w:tcMar>
           </w:tcPr>
           <w:p>
             <w:pPr>
-              <w:rPr>
-                <w:vertAlign w:val="baseline"/>
-              </w:rPr>
-            </w:pPr>
-            <w:r>
-              <w:rPr>
+              <w:pStyle w:val="Normal"/>
+              <w:widowControl w:val="false"/>
+              <w:jc w:val="both"/>
+              <w:rPr>
+                <w:position w:val="0"/>
+                <w:sz w:val="21"/>
+                <w:vertAlign w:val="baseline"/>
+              </w:rPr>
+            </w:pPr>
+            <w:r>
+              <w:rPr>
+                <w:position w:val="0"/>
+                <w:sz w:val="21"/>
                 <w:vertAlign w:val="baseline"/>
               </w:rPr>
               <w:t>4- O Professor finaliza a entrada de dados</w:t>
@@ -298,166 +439,268 @@
         </w:tc>
         <w:tc>
           <w:tcPr>
-            <w:tcW w:w="4261" w:type="dxa"/>
+            <w:tcW w:w="4260" w:type="dxa"/>
+            <w:tcBorders/>
+            <w:shd w:fill="auto" w:val="clear"/>
+            <w:tcMar>
+              <w:left w:w="108" w:type="dxa"/>
+            </w:tcMar>
           </w:tcPr>
           <w:p>
             <w:pPr>
-              <w:rPr>
-                <w:vertAlign w:val="baseline"/>
-              </w:rPr>
-            </w:pPr>
-            <w:r>
-              <w:rPr>
-                <w:vertAlign w:val="baseline"/>
-              </w:rPr>
-              <w:t>4- O Sistema avança para a seção da bibliografia da disciplina</w:t>
+              <w:pStyle w:val="Normal"/>
+              <w:widowControl w:val="false"/>
+              <w:jc w:val="both"/>
+              <w:rPr/>
+            </w:pPr>
+            <w:r>
+              <w:rPr>
+                <w:position w:val="0"/>
+                <w:sz w:val="21"/>
+                <w:vertAlign w:val="baseline"/>
+              </w:rPr>
+              <w:t>5</w:t>
+            </w:r>
+            <w:r>
+              <w:rPr>
+                <w:position w:val="0"/>
+                <w:sz w:val="21"/>
+                <w:vertAlign w:val="baseline"/>
+              </w:rPr>
+              <w:t>- O Sistema avança para a seção da bibliografia da disciplina</w:t>
             </w:r>
           </w:p>
         </w:tc>
       </w:tr>
       <w:tr>
+        <w:trPr/>
         <w:tc>
           <w:tcPr>
             <w:tcW w:w="4261" w:type="dxa"/>
+            <w:tcBorders/>
+            <w:shd w:fill="auto" w:val="clear"/>
+            <w:tcMar>
+              <w:left w:w="108" w:type="dxa"/>
+            </w:tcMar>
           </w:tcPr>
           <w:p>
             <w:pPr>
-              <w:rPr>
-                <w:vertAlign w:val="baseline"/>
-              </w:rPr>
-            </w:pPr>
-            <w:r>
-              <w:rPr>
-                <w:vertAlign w:val="baseline"/>
-              </w:rPr>
-              <w:t>5- O Professor informa dados referentes à bibliografia</w:t>
+              <w:pStyle w:val="Normal"/>
+              <w:widowControl w:val="false"/>
+              <w:jc w:val="both"/>
+              <w:rPr/>
+            </w:pPr>
+            <w:r>
+              <w:rPr>
+                <w:position w:val="0"/>
+                <w:sz w:val="21"/>
+                <w:vertAlign w:val="baseline"/>
+              </w:rPr>
+              <w:t>6</w:t>
+            </w:r>
+            <w:r>
+              <w:rPr>
+                <w:position w:val="0"/>
+                <w:sz w:val="21"/>
+                <w:vertAlign w:val="baseline"/>
+              </w:rPr>
+              <w:t>- O Professor informa dados referentes à bibliografia</w:t>
             </w:r>
           </w:p>
         </w:tc>
         <w:tc>
           <w:tcPr>
-            <w:tcW w:w="4261" w:type="dxa"/>
+            <w:tcW w:w="4260" w:type="dxa"/>
+            <w:tcBorders/>
+            <w:shd w:fill="auto" w:val="clear"/>
+            <w:tcMar>
+              <w:left w:w="108" w:type="dxa"/>
+            </w:tcMar>
           </w:tcPr>
           <w:p>
             <w:pPr>
+              <w:pStyle w:val="Normal"/>
+              <w:widowControl w:val="false"/>
               <w:numPr>
+                <w:ilvl w:val="0"/>
                 <w:numId w:val="0"/>
               </w:numPr>
-              <w:rPr>
-                <w:vertAlign w:val="baseline"/>
-              </w:rPr>
-            </w:pPr>
-            <w:r>
-              <w:rPr>
-                <w:vertAlign w:val="baseline"/>
-              </w:rPr>
-              <w:t>5- O Sistema verifica se a mesma está cadastrada</w:t>
-            </w:r>
-          </w:p>
-          <w:p>
-            <w:pPr>
+              <w:jc w:val="both"/>
+              <w:rPr/>
+            </w:pPr>
+            <w:r>
+              <w:rPr>
+                <w:position w:val="0"/>
+                <w:sz w:val="21"/>
+                <w:vertAlign w:val="baseline"/>
+              </w:rPr>
+              <w:t>6</w:t>
+            </w:r>
+            <w:r>
+              <w:rPr>
+                <w:position w:val="0"/>
+                <w:sz w:val="21"/>
+                <w:vertAlign w:val="baseline"/>
+              </w:rPr>
+              <w:t>- O Sistema verifica se a mesma está cadastrada</w:t>
+            </w:r>
+          </w:p>
+          <w:p>
+            <w:pPr>
+              <w:pStyle w:val="Normal"/>
+              <w:widowControl w:val="false"/>
               <w:numPr>
+                <w:ilvl w:val="0"/>
                 <w:numId w:val="0"/>
               </w:numPr>
-              <w:rPr>
-                <w:vertAlign w:val="baseline"/>
-              </w:rPr>
-            </w:pPr>
-            <w:r>
-              <w:rPr>
-                <w:vertAlign w:val="baseline"/>
-              </w:rPr>
-              <w:t>5.a.1- Se estiver, aloca esta bibliografia à disciplina</w:t>
-            </w:r>
-          </w:p>
-          <w:p>
-            <w:pPr>
+              <w:jc w:val="both"/>
+              <w:rPr/>
+            </w:pPr>
+            <w:r>
+              <w:rPr>
+                <w:position w:val="0"/>
+                <w:sz w:val="21"/>
+                <w:vertAlign w:val="baseline"/>
+              </w:rPr>
+              <w:t>6</w:t>
+            </w:r>
+            <w:r>
+              <w:rPr>
+                <w:position w:val="0"/>
+                <w:sz w:val="21"/>
+                <w:vertAlign w:val="baseline"/>
+              </w:rPr>
+              <w:t>.a.1- Se estiver, aloca esta bibliografia à disciplina</w:t>
+            </w:r>
+          </w:p>
+          <w:p>
+            <w:pPr>
+              <w:pStyle w:val="Normal"/>
+              <w:widowControl w:val="false"/>
               <w:numPr>
+                <w:ilvl w:val="0"/>
                 <w:numId w:val="0"/>
               </w:numPr>
-              <w:rPr>
-                <w:vertAlign w:val="baseline"/>
-              </w:rPr>
-            </w:pPr>
-            <w:r>
-              <w:rPr>
-                <w:vertAlign w:val="baseline"/>
-              </w:rPr>
-              <w:t>5.b.1- Se não estiver, registra a mesma como bibliografia adquirida</w:t>
+              <w:jc w:val="both"/>
+              <w:rPr/>
+            </w:pPr>
+            <w:r>
+              <w:rPr>
+                <w:position w:val="0"/>
+                <w:sz w:val="21"/>
+                <w:vertAlign w:val="baseline"/>
+              </w:rPr>
+              <w:t>6</w:t>
+            </w:r>
+            <w:r>
+              <w:rPr>
+                <w:position w:val="0"/>
+                <w:sz w:val="21"/>
+                <w:vertAlign w:val="baseline"/>
+              </w:rPr>
+              <w:t>.b.1- Se não estiver, registra a mesma como bibliografia adquirida</w:t>
             </w:r>
           </w:p>
         </w:tc>
       </w:tr>
       <w:tr>
+        <w:trPr/>
         <w:tc>
           <w:tcPr>
             <w:tcW w:w="4261" w:type="dxa"/>
+            <w:tcBorders/>
+            <w:shd w:fill="auto" w:val="clear"/>
+            <w:tcMar>
+              <w:left w:w="108" w:type="dxa"/>
+            </w:tcMar>
           </w:tcPr>
           <w:p>
             <w:pPr>
-              <w:rPr>
-                <w:vertAlign w:val="baseline"/>
-              </w:rPr>
-            </w:pPr>
-            <w:r>
-              <w:rPr>
-                <w:vertAlign w:val="baseline"/>
-              </w:rPr>
-              <w:t>6- O Professor conclui a criação do plano de estudos</w:t>
+              <w:pStyle w:val="Normal"/>
+              <w:widowControl w:val="false"/>
+              <w:jc w:val="both"/>
+              <w:rPr/>
+            </w:pPr>
+            <w:r>
+              <w:rPr>
+                <w:position w:val="0"/>
+                <w:sz w:val="21"/>
+                <w:vertAlign w:val="baseline"/>
+              </w:rPr>
+              <w:t>7</w:t>
+            </w:r>
+            <w:r>
+              <w:rPr>
+                <w:position w:val="0"/>
+                <w:sz w:val="21"/>
+                <w:vertAlign w:val="baseline"/>
+              </w:rPr>
+              <w:t>- O Professor conclui a criação do plano de estudos</w:t>
             </w:r>
           </w:p>
         </w:tc>
         <w:tc>
           <w:tcPr>
-            <w:tcW w:w="4261" w:type="dxa"/>
+            <w:tcW w:w="4260" w:type="dxa"/>
+            <w:tcBorders/>
+            <w:shd w:fill="auto" w:val="clear"/>
+            <w:tcMar>
+              <w:left w:w="108" w:type="dxa"/>
+            </w:tcMar>
           </w:tcPr>
           <w:p>
             <w:pPr>
+              <w:pStyle w:val="Normal"/>
+              <w:widowControl w:val="false"/>
               <w:numPr>
+                <w:ilvl w:val="0"/>
                 <w:numId w:val="0"/>
               </w:numPr>
-              <w:rPr>
-                <w:vertAlign w:val="baseline"/>
-              </w:rPr>
-            </w:pPr>
-            <w:r>
-              <w:rPr>
-                <w:vertAlign w:val="baseline"/>
-              </w:rPr>
-              <w:t xml:space="preserve">7.1- </w:t>
-            </w:r>
-            <w:r>
-              <w:rPr>
-                <w:vertAlign w:val="baseline"/>
-              </w:rPr>
-              <w:t>O Sistema armazena o plano de ensino</w:t>
-            </w:r>
-          </w:p>
-          <w:p>
-            <w:pPr>
+              <w:jc w:val="both"/>
+              <w:rPr>
+                <w:position w:val="0"/>
+                <w:sz w:val="21"/>
+                <w:vertAlign w:val="baseline"/>
+              </w:rPr>
+            </w:pPr>
+            <w:r>
+              <w:rPr>
+                <w:position w:val="0"/>
+                <w:sz w:val="21"/>
+                <w:vertAlign w:val="baseline"/>
+              </w:rPr>
+              <w:t>7.1- O Sistema armazena o plano de ensino</w:t>
+            </w:r>
+          </w:p>
+          <w:p>
+            <w:pPr>
+              <w:pStyle w:val="Normal"/>
+              <w:widowControl w:val="false"/>
               <w:numPr>
+                <w:ilvl w:val="0"/>
                 <w:numId w:val="0"/>
               </w:numPr>
-              <w:rPr>
-                <w:vertAlign w:val="baseline"/>
-              </w:rPr>
-            </w:pPr>
-            <w:r>
-              <w:rPr>
-                <w:vertAlign w:val="baseline"/>
-              </w:rPr>
-              <w:t xml:space="preserve">7.2- </w:t>
-            </w:r>
-            <w:r>
-              <w:rPr>
-                <w:vertAlign w:val="baseline"/>
-              </w:rPr>
-              <w:t xml:space="preserve">O Sistema inicia o caso de uso </w:t>
+              <w:jc w:val="both"/>
+              <w:rPr>
+                <w:position w:val="0"/>
+                <w:sz w:val="21"/>
+                <w:vertAlign w:val="baseline"/>
+              </w:rPr>
+            </w:pPr>
+            <w:r>
+              <w:rPr>
+                <w:position w:val="0"/>
+                <w:sz w:val="21"/>
+                <w:vertAlign w:val="baseline"/>
+              </w:rPr>
+              <w:t xml:space="preserve">7.2- O Sistema inicia o caso de uso </w:t>
             </w:r>
             <w:r>
               <w:rPr>
                 <w:i/>
                 <w:iCs/>
+                <w:position w:val="0"/>
+                <w:sz w:val="21"/>
                 <w:vertAlign w:val="baseline"/>
               </w:rPr>
               <w:t>Submeter a Avaliação</w:t>
@@ -467,12 +710,21 @@
       </w:tr>
     </w:tbl>
     <w:p>
-      <w:pPr/>
+      <w:pPr>
+        <w:pStyle w:val="Normal"/>
+        <w:rPr/>
+      </w:pPr>
+      <w:r>
+        <w:rPr/>
+      </w:r>
     </w:p>
     <w:sectPr>
+      <w:type w:val="nextPage"/>
       <w:pgSz w:w="11906" w:h="16838"/>
-      <w:pgMar w:top="1440" w:right="1800" w:bottom="1440" w:left="1800" w:header="851" w:footer="992" w:gutter="0"/>
-      <w:cols w:space="425" w:num="1"/>
+      <w:pgMar w:left="1800" w:right="1800" w:header="0" w:top="1440" w:footer="0" w:bottom="1440" w:gutter="0"/>
+      <w:pgNumType w:fmt="decimal"/>
+      <w:formProt w:val="false"/>
+      <w:textDirection w:val="lrTb"/>
       <w:docGrid w:type="lines" w:linePitch="312" w:charSpace="0"/>
     </w:sectPr>
   </w:body>
@@ -480,291 +732,355 @@
 </file>
 
 <file path=word/styles.xml><?xml version="1.0" encoding="utf-8"?>
-<w:styles xmlns:mc="http://schemas.openxmlformats.org/markup-compatibility/2006" xmlns:o="urn:schemas-microsoft-com:office:office" xmlns:r="http://schemas.openxmlformats.org/officeDocument/2006/relationships" xmlns:m="http://schemas.openxmlformats.org/officeDocument/2006/math" xmlns:v="urn:schemas-microsoft-com:vml" xmlns:w="http://schemas.openxmlformats.org/wordprocessingml/2006/main" xmlns:w14="http://schemas.microsoft.com/office/word/2010/wordml" xmlns:w10="urn:schemas-microsoft-com:office:word" xmlns:sl="http://schemas.openxmlformats.org/schemaLibrary/2006/main" mc:Ignorable="w14">
+<w:styles xmlns:w="http://schemas.openxmlformats.org/wordprocessingml/2006/main" xmlns:w14="http://schemas.microsoft.com/office/word/2010/wordml" xmlns:mc="http://schemas.openxmlformats.org/markup-compatibility/2006" mc:Ignorable="w14">
   <w:docDefaults>
     <w:rPrDefault>
       <w:rPr>
-        <w:rFonts w:asciiTheme="minorHAnsi" w:hAnsiTheme="minorHAnsi" w:eastAsiaTheme="minorEastAsia" w:cstheme="minorBidi"/>
+        <w:rFonts w:ascii="Calibri" w:hAnsi="Calibri" w:eastAsia="宋体" w:cs="" w:asciiTheme="minorHAnsi" w:cstheme="minorBidi" w:eastAsiaTheme="minorEastAsia" w:hAnsiTheme="minorHAnsi"/>
+        <w:lang w:val="pt-BR" w:eastAsia="zh-CN" w:bidi="hi-IN"/>
       </w:rPr>
     </w:rPrDefault>
+    <w:pPrDefault>
+      <w:pPr/>
+    </w:pPrDefault>
   </w:docDefaults>
-  <w:latentStyles w:count="260" w:defQFormat="0" w:defUnhideWhenUsed="1" w:defSemiHidden="1" w:defUIPriority="99" w:defLockedState="0">
-    <w:lsdException w:qFormat="1" w:unhideWhenUsed="0" w:uiPriority="0" w:semiHidden="0" w:name="Normal"/>
-    <w:lsdException w:qFormat="1" w:unhideWhenUsed="0" w:uiPriority="0" w:semiHidden="0" w:name="heading 1"/>
-    <w:lsdException w:qFormat="1" w:uiPriority="0" w:name="heading 2"/>
-    <w:lsdException w:qFormat="1" w:uiPriority="0" w:name="heading 3"/>
-    <w:lsdException w:qFormat="1" w:uiPriority="0" w:name="heading 4"/>
-    <w:lsdException w:qFormat="1" w:uiPriority="0" w:name="heading 5"/>
-    <w:lsdException w:qFormat="1" w:uiPriority="0" w:name="heading 6"/>
-    <w:lsdException w:qFormat="1" w:uiPriority="0" w:name="heading 7"/>
-    <w:lsdException w:qFormat="1" w:uiPriority="0" w:name="heading 8"/>
-    <w:lsdException w:qFormat="1" w:uiPriority="0" w:name="heading 9"/>
-    <w:lsdException w:unhideWhenUsed="0" w:uiPriority="0" w:semiHidden="0" w:name="index 1"/>
-    <w:lsdException w:unhideWhenUsed="0" w:uiPriority="0" w:semiHidden="0" w:name="index 2"/>
-    <w:lsdException w:unhideWhenUsed="0" w:uiPriority="0" w:semiHidden="0" w:name="index 3"/>
-    <w:lsdException w:unhideWhenUsed="0" w:uiPriority="0" w:semiHidden="0" w:name="index 4"/>
-    <w:lsdException w:unhideWhenUsed="0" w:uiPriority="0" w:semiHidden="0" w:name="index 5"/>
-    <w:lsdException w:unhideWhenUsed="0" w:uiPriority="0" w:semiHidden="0" w:name="index 6"/>
-    <w:lsdException w:unhideWhenUsed="0" w:uiPriority="0" w:semiHidden="0" w:name="index 7"/>
-    <w:lsdException w:unhideWhenUsed="0" w:uiPriority="0" w:semiHidden="0" w:name="index 8"/>
-    <w:lsdException w:unhideWhenUsed="0" w:uiPriority="0" w:semiHidden="0" w:name="index 9"/>
-    <w:lsdException w:unhideWhenUsed="0" w:uiPriority="0" w:semiHidden="0" w:name="toc 1"/>
-    <w:lsdException w:unhideWhenUsed="0" w:uiPriority="0" w:semiHidden="0" w:name="toc 2"/>
-    <w:lsdException w:unhideWhenUsed="0" w:uiPriority="0" w:semiHidden="0" w:name="toc 3"/>
-    <w:lsdException w:unhideWhenUsed="0" w:uiPriority="0" w:semiHidden="0" w:name="toc 4"/>
-    <w:lsdException w:unhideWhenUsed="0" w:uiPriority="0" w:semiHidden="0" w:name="toc 5"/>
-    <w:lsdException w:unhideWhenUsed="0" w:uiPriority="0" w:semiHidden="0" w:name="toc 6"/>
-    <w:lsdException w:unhideWhenUsed="0" w:uiPriority="0" w:semiHidden="0" w:name="toc 7"/>
-    <w:lsdException w:unhideWhenUsed="0" w:uiPriority="0" w:semiHidden="0" w:name="toc 8"/>
-    <w:lsdException w:unhideWhenUsed="0" w:uiPriority="0" w:semiHidden="0" w:name="toc 9"/>
-    <w:lsdException w:unhideWhenUsed="0" w:uiPriority="0" w:semiHidden="0" w:name="Normal Indent"/>
-    <w:lsdException w:unhideWhenUsed="0" w:uiPriority="0" w:semiHidden="0" w:name="footnote text"/>
-    <w:lsdException w:unhideWhenUsed="0" w:uiPriority="0" w:semiHidden="0" w:name="annotation text"/>
-    <w:lsdException w:unhideWhenUsed="0" w:uiPriority="0" w:semiHidden="0" w:name="header"/>
-    <w:lsdException w:unhideWhenUsed="0" w:uiPriority="0" w:semiHidden="0" w:name="footer"/>
-    <w:lsdException w:unhideWhenUsed="0" w:uiPriority="0" w:semiHidden="0" w:name="index heading"/>
-    <w:lsdException w:qFormat="1" w:uiPriority="0" w:name="caption"/>
-    <w:lsdException w:unhideWhenUsed="0" w:uiPriority="0" w:semiHidden="0" w:name="table of figures"/>
-    <w:lsdException w:unhideWhenUsed="0" w:uiPriority="0" w:semiHidden="0" w:name="envelope address"/>
-    <w:lsdException w:unhideWhenUsed="0" w:uiPriority="0" w:semiHidden="0" w:name="envelope return"/>
-    <w:lsdException w:unhideWhenUsed="0" w:uiPriority="0" w:semiHidden="0" w:name="footnote reference"/>
-    <w:lsdException w:unhideWhenUsed="0" w:uiPriority="0" w:semiHidden="0" w:name="annotation reference"/>
-    <w:lsdException w:unhideWhenUsed="0" w:uiPriority="0" w:semiHidden="0" w:name="line number"/>
-    <w:lsdException w:unhideWhenUsed="0" w:uiPriority="0" w:semiHidden="0" w:name="page number"/>
-    <w:lsdException w:unhideWhenUsed="0" w:uiPriority="0" w:semiHidden="0" w:name="endnote reference"/>
-    <w:lsdException w:unhideWhenUsed="0" w:uiPriority="0" w:semiHidden="0" w:name="endnote text"/>
-    <w:lsdException w:unhideWhenUsed="0" w:uiPriority="0" w:semiHidden="0" w:name="table of authorities"/>
-    <w:lsdException w:unhideWhenUsed="0" w:uiPriority="0" w:semiHidden="0" w:name="macro"/>
-    <w:lsdException w:unhideWhenUsed="0" w:uiPriority="0" w:semiHidden="0" w:name="toa heading"/>
-    <w:lsdException w:unhideWhenUsed="0" w:uiPriority="0" w:semiHidden="0" w:name="List"/>
-    <w:lsdException w:unhideWhenUsed="0" w:uiPriority="0" w:semiHidden="0" w:name="List Bullet"/>
-    <w:lsdException w:unhideWhenUsed="0" w:uiPriority="0" w:semiHidden="0" w:name="List Number"/>
-    <w:lsdException w:unhideWhenUsed="0" w:uiPriority="0" w:semiHidden="0" w:name="List 2"/>
-    <w:lsdException w:unhideWhenUsed="0" w:uiPriority="0" w:semiHidden="0" w:name="List 3"/>
-    <w:lsdException w:unhideWhenUsed="0" w:uiPriority="0" w:semiHidden="0" w:name="List 4"/>
-    <w:lsdException w:unhideWhenUsed="0" w:uiPriority="0" w:semiHidden="0" w:name="List 5"/>
-    <w:lsdException w:unhideWhenUsed="0" w:uiPriority="0" w:semiHidden="0" w:name="List Bullet 2"/>
-    <w:lsdException w:unhideWhenUsed="0" w:uiPriority="0" w:semiHidden="0" w:name="List Bullet 3"/>
-    <w:lsdException w:unhideWhenUsed="0" w:uiPriority="0" w:semiHidden="0" w:name="List Bullet 4"/>
-    <w:lsdException w:unhideWhenUsed="0" w:uiPriority="0" w:semiHidden="0" w:name="List Bullet 5"/>
-    <w:lsdException w:unhideWhenUsed="0" w:uiPriority="0" w:semiHidden="0" w:name="List Number 2"/>
-    <w:lsdException w:unhideWhenUsed="0" w:uiPriority="0" w:semiHidden="0" w:name="List Number 3"/>
-    <w:lsdException w:unhideWhenUsed="0" w:uiPriority="0" w:semiHidden="0" w:name="List Number 4"/>
-    <w:lsdException w:unhideWhenUsed="0" w:uiPriority="0" w:semiHidden="0" w:name="List Number 5"/>
-    <w:lsdException w:qFormat="1" w:unhideWhenUsed="0" w:uiPriority="0" w:semiHidden="0" w:name="Title"/>
-    <w:lsdException w:unhideWhenUsed="0" w:uiPriority="0" w:semiHidden="0" w:name="Closing"/>
-    <w:lsdException w:unhideWhenUsed="0" w:uiPriority="0" w:semiHidden="0" w:name="Signature"/>
-    <w:lsdException w:unhideWhenUsed="0" w:uiPriority="0" w:name="Default Paragraph Font"/>
-    <w:lsdException w:unhideWhenUsed="0" w:uiPriority="0" w:semiHidden="0" w:name="Body Text"/>
-    <w:lsdException w:unhideWhenUsed="0" w:uiPriority="0" w:semiHidden="0" w:name="Body Text Indent"/>
-    <w:lsdException w:unhideWhenUsed="0" w:uiPriority="0" w:semiHidden="0" w:name="List Continue"/>
-    <w:lsdException w:unhideWhenUsed="0" w:uiPriority="0" w:semiHidden="0" w:name="List Continue 2"/>
-    <w:lsdException w:unhideWhenUsed="0" w:uiPriority="0" w:semiHidden="0" w:name="List Continue 3"/>
-    <w:lsdException w:unhideWhenUsed="0" w:uiPriority="0" w:semiHidden="0" w:name="List Continue 4"/>
-    <w:lsdException w:unhideWhenUsed="0" w:uiPriority="0" w:semiHidden="0" w:name="List Continue 5"/>
-    <w:lsdException w:unhideWhenUsed="0" w:uiPriority="0" w:semiHidden="0" w:name="Message Header"/>
-    <w:lsdException w:qFormat="1" w:unhideWhenUsed="0" w:uiPriority="0" w:semiHidden="0" w:name="Subtitle"/>
-    <w:lsdException w:unhideWhenUsed="0" w:uiPriority="0" w:semiHidden="0" w:name="Salutation"/>
-    <w:lsdException w:unhideWhenUsed="0" w:uiPriority="0" w:semiHidden="0" w:name="Date"/>
-    <w:lsdException w:unhideWhenUsed="0" w:uiPriority="0" w:semiHidden="0" w:name="Body Text First Indent"/>
-    <w:lsdException w:unhideWhenUsed="0" w:uiPriority="0" w:semiHidden="0" w:name="Body Text First Indent 2"/>
-    <w:lsdException w:unhideWhenUsed="0" w:uiPriority="0" w:semiHidden="0" w:name="Note Heading"/>
-    <w:lsdException w:unhideWhenUsed="0" w:uiPriority="0" w:semiHidden="0" w:name="Body Text 2"/>
-    <w:lsdException w:unhideWhenUsed="0" w:uiPriority="0" w:semiHidden="0" w:name="Body Text 3"/>
-    <w:lsdException w:unhideWhenUsed="0" w:uiPriority="0" w:semiHidden="0" w:name="Body Text Indent 2"/>
-    <w:lsdException w:unhideWhenUsed="0" w:uiPriority="0" w:semiHidden="0" w:name="Body Text Indent 3"/>
-    <w:lsdException w:unhideWhenUsed="0" w:uiPriority="0" w:semiHidden="0" w:name="Block Text"/>
-    <w:lsdException w:unhideWhenUsed="0" w:uiPriority="0" w:semiHidden="0" w:name="Hyperlink"/>
-    <w:lsdException w:unhideWhenUsed="0" w:uiPriority="0" w:semiHidden="0" w:name="FollowedHyperlink"/>
-    <w:lsdException w:qFormat="1" w:unhideWhenUsed="0" w:uiPriority="0" w:semiHidden="0" w:name="Strong"/>
-    <w:lsdException w:qFormat="1" w:unhideWhenUsed="0" w:uiPriority="0" w:semiHidden="0" w:name="Emphasis"/>
-    <w:lsdException w:unhideWhenUsed="0" w:uiPriority="0" w:semiHidden="0" w:name="Document Map"/>
-    <w:lsdException w:unhideWhenUsed="0" w:uiPriority="0" w:semiHidden="0" w:name="Plain Text"/>
-    <w:lsdException w:unhideWhenUsed="0" w:uiPriority="0" w:semiHidden="0" w:name="E-mail Signature"/>
-    <w:lsdException w:unhideWhenUsed="0" w:uiPriority="0" w:semiHidden="0" w:name="Normal (Web)"/>
-    <w:lsdException w:unhideWhenUsed="0" w:uiPriority="0" w:semiHidden="0" w:name="HTML Acronym"/>
-    <w:lsdException w:unhideWhenUsed="0" w:uiPriority="0" w:semiHidden="0" w:name="HTML Address"/>
-    <w:lsdException w:unhideWhenUsed="0" w:uiPriority="0" w:semiHidden="0" w:name="HTML Cite"/>
-    <w:lsdException w:unhideWhenUsed="0" w:uiPriority="0" w:semiHidden="0" w:name="HTML Code"/>
-    <w:lsdException w:unhideWhenUsed="0" w:uiPriority="0" w:semiHidden="0" w:name="HTML Definition"/>
-    <w:lsdException w:unhideWhenUsed="0" w:uiPriority="0" w:semiHidden="0" w:name="HTML Keyboard"/>
-    <w:lsdException w:unhideWhenUsed="0" w:uiPriority="0" w:semiHidden="0" w:name="HTML Preformatted"/>
-    <w:lsdException w:unhideWhenUsed="0" w:uiPriority="0" w:semiHidden="0" w:name="HTML Sample"/>
-    <w:lsdException w:unhideWhenUsed="0" w:uiPriority="0" w:semiHidden="0" w:name="HTML Typewriter"/>
-    <w:lsdException w:unhideWhenUsed="0" w:uiPriority="0" w:semiHidden="0" w:name="HTML Variable"/>
-    <w:lsdException w:unhideWhenUsed="0" w:uiPriority="0" w:name="Normal Table"/>
-    <w:lsdException w:unhideWhenUsed="0" w:uiPriority="0" w:semiHidden="0" w:name="annotation subject"/>
-    <w:lsdException w:unhideWhenUsed="0" w:uiPriority="0" w:semiHidden="0" w:name="Table Simple 1"/>
-    <w:lsdException w:unhideWhenUsed="0" w:uiPriority="0" w:semiHidden="0" w:name="Table Simple 2"/>
-    <w:lsdException w:unhideWhenUsed="0" w:uiPriority="0" w:semiHidden="0" w:name="Table Simple 3"/>
-    <w:lsdException w:unhideWhenUsed="0" w:uiPriority="0" w:semiHidden="0" w:name="Table Classic 1"/>
-    <w:lsdException w:unhideWhenUsed="0" w:uiPriority="0" w:semiHidden="0" w:name="Table Classic 2"/>
-    <w:lsdException w:unhideWhenUsed="0" w:uiPriority="0" w:semiHidden="0" w:name="Table Classic 3"/>
-    <w:lsdException w:unhideWhenUsed="0" w:uiPriority="0" w:semiHidden="0" w:name="Table Classic 4"/>
-    <w:lsdException w:unhideWhenUsed="0" w:uiPriority="0" w:semiHidden="0" w:name="Table Colorful 1"/>
-    <w:lsdException w:unhideWhenUsed="0" w:uiPriority="0" w:semiHidden="0" w:name="Table Colorful 2"/>
-    <w:lsdException w:unhideWhenUsed="0" w:uiPriority="0" w:semiHidden="0" w:name="Table Colorful 3"/>
-    <w:lsdException w:unhideWhenUsed="0" w:uiPriority="0" w:semiHidden="0" w:name="Table Columns 1"/>
-    <w:lsdException w:unhideWhenUsed="0" w:uiPriority="0" w:semiHidden="0" w:name="Table Columns 2"/>
-    <w:lsdException w:unhideWhenUsed="0" w:uiPriority="0" w:semiHidden="0" w:name="Table Columns 3"/>
-    <w:lsdException w:unhideWhenUsed="0" w:uiPriority="0" w:semiHidden="0" w:name="Table Columns 4"/>
-    <w:lsdException w:unhideWhenUsed="0" w:uiPriority="0" w:semiHidden="0" w:name="Table Columns 5"/>
-    <w:lsdException w:unhideWhenUsed="0" w:uiPriority="0" w:semiHidden="0" w:name="Table Grid 1"/>
-    <w:lsdException w:unhideWhenUsed="0" w:uiPriority="0" w:semiHidden="0" w:name="Table Grid 2"/>
-    <w:lsdException w:unhideWhenUsed="0" w:uiPriority="0" w:semiHidden="0" w:name="Table Grid 3"/>
-    <w:lsdException w:unhideWhenUsed="0" w:uiPriority="0" w:semiHidden="0" w:name="Table Grid 4"/>
-    <w:lsdException w:unhideWhenUsed="0" w:uiPriority="0" w:semiHidden="0" w:name="Table Grid 5"/>
-    <w:lsdException w:unhideWhenUsed="0" w:uiPriority="0" w:semiHidden="0" w:name="Table Grid 6"/>
-    <w:lsdException w:unhideWhenUsed="0" w:uiPriority="0" w:semiHidden="0" w:name="Table Grid 7"/>
-    <w:lsdException w:unhideWhenUsed="0" w:uiPriority="0" w:semiHidden="0" w:name="Table Grid 8"/>
-    <w:lsdException w:unhideWhenUsed="0" w:uiPriority="0" w:semiHidden="0" w:name="Table List 1"/>
-    <w:lsdException w:unhideWhenUsed="0" w:uiPriority="0" w:semiHidden="0" w:name="Table List 2"/>
-    <w:lsdException w:unhideWhenUsed="0" w:uiPriority="0" w:semiHidden="0" w:name="Table List 3"/>
-    <w:lsdException w:unhideWhenUsed="0" w:uiPriority="0" w:semiHidden="0" w:name="Table List 4"/>
-    <w:lsdException w:unhideWhenUsed="0" w:uiPriority="0" w:semiHidden="0" w:name="Table List 5"/>
-    <w:lsdException w:unhideWhenUsed="0" w:uiPriority="0" w:semiHidden="0" w:name="Table List 6"/>
-    <w:lsdException w:unhideWhenUsed="0" w:uiPriority="0" w:semiHidden="0" w:name="Table List 7"/>
-    <w:lsdException w:unhideWhenUsed="0" w:uiPriority="0" w:semiHidden="0" w:name="Table List 8"/>
-    <w:lsdException w:unhideWhenUsed="0" w:uiPriority="0" w:semiHidden="0" w:name="Table 3D effects 1"/>
-    <w:lsdException w:unhideWhenUsed="0" w:uiPriority="0" w:semiHidden="0" w:name="Table 3D effects 2"/>
-    <w:lsdException w:unhideWhenUsed="0" w:uiPriority="0" w:semiHidden="0" w:name="Table 3D effects 3"/>
-    <w:lsdException w:unhideWhenUsed="0" w:uiPriority="0" w:semiHidden="0" w:name="Table Contemporary"/>
-    <w:lsdException w:unhideWhenUsed="0" w:uiPriority="0" w:semiHidden="0" w:name="Table Elegant"/>
-    <w:lsdException w:unhideWhenUsed="0" w:uiPriority="0" w:semiHidden="0" w:name="Table Professional"/>
-    <w:lsdException w:unhideWhenUsed="0" w:uiPriority="0" w:semiHidden="0" w:name="Table Subtle 1"/>
-    <w:lsdException w:unhideWhenUsed="0" w:uiPriority="0" w:semiHidden="0" w:name="Table Subtle 2"/>
-    <w:lsdException w:unhideWhenUsed="0" w:uiPriority="0" w:semiHidden="0" w:name="Table Web 1"/>
-    <w:lsdException w:unhideWhenUsed="0" w:uiPriority="0" w:semiHidden="0" w:name="Table Web 2"/>
-    <w:lsdException w:unhideWhenUsed="0" w:uiPriority="0" w:semiHidden="0" w:name="Table Web 3"/>
-    <w:lsdException w:unhideWhenUsed="0" w:uiPriority="0" w:semiHidden="0" w:name="Balloon Text"/>
-    <w:lsdException w:unhideWhenUsed="0" w:uiPriority="0" w:semiHidden="0" w:name="Table Grid"/>
-    <w:lsdException w:unhideWhenUsed="0" w:uiPriority="0" w:semiHidden="0" w:name="Table Theme"/>
-    <w:lsdException w:unhideWhenUsed="0" w:uiPriority="60" w:semiHidden="0" w:name="Light Shading"/>
-    <w:lsdException w:unhideWhenUsed="0" w:uiPriority="61" w:semiHidden="0" w:name="Light List"/>
-    <w:lsdException w:unhideWhenUsed="0" w:uiPriority="62" w:semiHidden="0" w:name="Light Grid"/>
-    <w:lsdException w:unhideWhenUsed="0" w:uiPriority="63" w:semiHidden="0" w:name="Medium Shading 1"/>
-    <w:lsdException w:unhideWhenUsed="0" w:uiPriority="64" w:semiHidden="0" w:name="Medium Shading 2"/>
-    <w:lsdException w:unhideWhenUsed="0" w:uiPriority="65" w:semiHidden="0" w:name="Medium List 1"/>
-    <w:lsdException w:unhideWhenUsed="0" w:uiPriority="66" w:semiHidden="0" w:name="Medium List 2"/>
-    <w:lsdException w:unhideWhenUsed="0" w:uiPriority="67" w:semiHidden="0" w:name="Medium Grid 1"/>
-    <w:lsdException w:unhideWhenUsed="0" w:uiPriority="68" w:semiHidden="0" w:name="Medium Grid 2"/>
-    <w:lsdException w:unhideWhenUsed="0" w:uiPriority="69" w:semiHidden="0" w:name="Medium Grid 3"/>
-    <w:lsdException w:unhideWhenUsed="0" w:uiPriority="70" w:semiHidden="0" w:name="Dark List"/>
-    <w:lsdException w:unhideWhenUsed="0" w:uiPriority="71" w:semiHidden="0" w:name="Colorful Shading"/>
-    <w:lsdException w:unhideWhenUsed="0" w:uiPriority="72" w:semiHidden="0" w:name="Colorful List"/>
-    <w:lsdException w:unhideWhenUsed="0" w:uiPriority="73" w:semiHidden="0" w:name="Colorful Grid"/>
-    <w:lsdException w:unhideWhenUsed="0" w:uiPriority="60" w:semiHidden="0" w:name="Light Shading Accent 1"/>
-    <w:lsdException w:unhideWhenUsed="0" w:uiPriority="61" w:semiHidden="0" w:name="Light List Accent 1"/>
-    <w:lsdException w:unhideWhenUsed="0" w:uiPriority="62" w:semiHidden="0" w:name="Light Grid Accent 1"/>
-    <w:lsdException w:unhideWhenUsed="0" w:uiPriority="63" w:semiHidden="0" w:name="Medium Shading 1 Accent 1"/>
-    <w:lsdException w:unhideWhenUsed="0" w:uiPriority="64" w:semiHidden="0" w:name="Medium Shading 2 Accent 1"/>
-    <w:lsdException w:unhideWhenUsed="0" w:uiPriority="65" w:semiHidden="0" w:name="Medium List 1 Accent 1"/>
-    <w:lsdException w:unhideWhenUsed="0" w:uiPriority="66" w:semiHidden="0" w:name="Medium List 2 Accent 1"/>
-    <w:lsdException w:unhideWhenUsed="0" w:uiPriority="67" w:semiHidden="0" w:name="Medium Grid 1 Accent 1"/>
-    <w:lsdException w:unhideWhenUsed="0" w:uiPriority="68" w:semiHidden="0" w:name="Medium Grid 2 Accent 1"/>
-    <w:lsdException w:unhideWhenUsed="0" w:uiPriority="69" w:semiHidden="0" w:name="Medium Grid 3 Accent 1"/>
-    <w:lsdException w:unhideWhenUsed="0" w:uiPriority="70" w:semiHidden="0" w:name="Dark List Accent 1"/>
-    <w:lsdException w:unhideWhenUsed="0" w:uiPriority="71" w:semiHidden="0" w:name="Colorful Shading Accent 1"/>
-    <w:lsdException w:unhideWhenUsed="0" w:uiPriority="72" w:semiHidden="0" w:name="Colorful List Accent 1"/>
-    <w:lsdException w:unhideWhenUsed="0" w:uiPriority="73" w:semiHidden="0" w:name="Colorful Grid Accent 1"/>
-    <w:lsdException w:unhideWhenUsed="0" w:uiPriority="60" w:semiHidden="0" w:name="Light Shading Accent 2"/>
-    <w:lsdException w:unhideWhenUsed="0" w:uiPriority="61" w:semiHidden="0" w:name="Light List Accent 2"/>
-    <w:lsdException w:unhideWhenUsed="0" w:uiPriority="62" w:semiHidden="0" w:name="Light Grid Accent 2"/>
-    <w:lsdException w:unhideWhenUsed="0" w:uiPriority="63" w:semiHidden="0" w:name="Medium Shading 1 Accent 2"/>
-    <w:lsdException w:unhideWhenUsed="0" w:uiPriority="64" w:semiHidden="0" w:name="Medium Shading 2 Accent 2"/>
-    <w:lsdException w:unhideWhenUsed="0" w:uiPriority="65" w:semiHidden="0" w:name="Medium List 1 Accent 2"/>
-    <w:lsdException w:unhideWhenUsed="0" w:uiPriority="66" w:semiHidden="0" w:name="Medium List 2 Accent 2"/>
-    <w:lsdException w:unhideWhenUsed="0" w:uiPriority="67" w:semiHidden="0" w:name="Medium Grid 1 Accent 2"/>
-    <w:lsdException w:unhideWhenUsed="0" w:uiPriority="68" w:semiHidden="0" w:name="Medium Grid 2 Accent 2"/>
-    <w:lsdException w:unhideWhenUsed="0" w:uiPriority="69" w:semiHidden="0" w:name="Medium Grid 3 Accent 2"/>
-    <w:lsdException w:unhideWhenUsed="0" w:uiPriority="70" w:semiHidden="0" w:name="Dark List Accent 2"/>
-    <w:lsdException w:unhideWhenUsed="0" w:uiPriority="71" w:semiHidden="0" w:name="Colorful Shading Accent 2"/>
-    <w:lsdException w:unhideWhenUsed="0" w:uiPriority="72" w:semiHidden="0" w:name="Colorful List Accent 2"/>
-    <w:lsdException w:unhideWhenUsed="0" w:uiPriority="73" w:semiHidden="0" w:name="Colorful Grid Accent 2"/>
-    <w:lsdException w:unhideWhenUsed="0" w:uiPriority="60" w:semiHidden="0" w:name="Light Shading Accent 3"/>
-    <w:lsdException w:unhideWhenUsed="0" w:uiPriority="61" w:semiHidden="0" w:name="Light List Accent 3"/>
-    <w:lsdException w:unhideWhenUsed="0" w:uiPriority="62" w:semiHidden="0" w:name="Light Grid Accent 3"/>
-    <w:lsdException w:unhideWhenUsed="0" w:uiPriority="63" w:semiHidden="0" w:name="Medium Shading 1 Accent 3"/>
-    <w:lsdException w:unhideWhenUsed="0" w:uiPriority="64" w:semiHidden="0" w:name="Medium Shading 2 Accent 3"/>
-    <w:lsdException w:unhideWhenUsed="0" w:uiPriority="65" w:semiHidden="0" w:name="Medium List 1 Accent 3"/>
-    <w:lsdException w:unhideWhenUsed="0" w:uiPriority="66" w:semiHidden="0" w:name="Medium List 2 Accent 3"/>
-    <w:lsdException w:unhideWhenUsed="0" w:uiPriority="67" w:semiHidden="0" w:name="Medium Grid 1 Accent 3"/>
-    <w:lsdException w:unhideWhenUsed="0" w:uiPriority="68" w:semiHidden="0" w:name="Medium Grid 2 Accent 3"/>
-    <w:lsdException w:unhideWhenUsed="0" w:uiPriority="69" w:semiHidden="0" w:name="Medium Grid 3 Accent 3"/>
-    <w:lsdException w:unhideWhenUsed="0" w:uiPriority="70" w:semiHidden="0" w:name="Dark List Accent 3"/>
-    <w:lsdException w:unhideWhenUsed="0" w:uiPriority="71" w:semiHidden="0" w:name="Colorful Shading Accent 3"/>
-    <w:lsdException w:unhideWhenUsed="0" w:uiPriority="72" w:semiHidden="0" w:name="Colorful List Accent 3"/>
-    <w:lsdException w:unhideWhenUsed="0" w:uiPriority="73" w:semiHidden="0" w:name="Colorful Grid Accent 3"/>
-    <w:lsdException w:unhideWhenUsed="0" w:uiPriority="60" w:semiHidden="0" w:name="Light Shading Accent 4"/>
-    <w:lsdException w:unhideWhenUsed="0" w:uiPriority="61" w:semiHidden="0" w:name="Light List Accent 4"/>
-    <w:lsdException w:unhideWhenUsed="0" w:uiPriority="62" w:semiHidden="0" w:name="Light Grid Accent 4"/>
-    <w:lsdException w:unhideWhenUsed="0" w:uiPriority="63" w:semiHidden="0" w:name="Medium Shading 1 Accent 4"/>
-    <w:lsdException w:unhideWhenUsed="0" w:uiPriority="64" w:semiHidden="0" w:name="Medium Shading 2 Accent 4"/>
-    <w:lsdException w:unhideWhenUsed="0" w:uiPriority="65" w:semiHidden="0" w:name="Medium List 1 Accent 4"/>
-    <w:lsdException w:unhideWhenUsed="0" w:uiPriority="66" w:semiHidden="0" w:name="Medium List 2 Accent 4"/>
-    <w:lsdException w:unhideWhenUsed="0" w:uiPriority="67" w:semiHidden="0" w:name="Medium Grid 1 Accent 4"/>
-    <w:lsdException w:unhideWhenUsed="0" w:uiPriority="68" w:semiHidden="0" w:name="Medium Grid 2 Accent 4"/>
-    <w:lsdException w:unhideWhenUsed="0" w:uiPriority="69" w:semiHidden="0" w:name="Medium Grid 3 Accent 4"/>
-    <w:lsdException w:unhideWhenUsed="0" w:uiPriority="70" w:semiHidden="0" w:name="Dark List Accent 4"/>
-    <w:lsdException w:unhideWhenUsed="0" w:uiPriority="71" w:semiHidden="0" w:name="Colorful Shading Accent 4"/>
-    <w:lsdException w:unhideWhenUsed="0" w:uiPriority="72" w:semiHidden="0" w:name="Colorful List Accent 4"/>
-    <w:lsdException w:unhideWhenUsed="0" w:uiPriority="73" w:semiHidden="0" w:name="Colorful Grid Accent 4"/>
-    <w:lsdException w:unhideWhenUsed="0" w:uiPriority="60" w:semiHidden="0" w:name="Light Shading Accent 5"/>
-    <w:lsdException w:unhideWhenUsed="0" w:uiPriority="61" w:semiHidden="0" w:name="Light List Accent 5"/>
-    <w:lsdException w:unhideWhenUsed="0" w:uiPriority="62" w:semiHidden="0" w:name="Light Grid Accent 5"/>
-    <w:lsdException w:unhideWhenUsed="0" w:uiPriority="63" w:semiHidden="0" w:name="Medium Shading 1 Accent 5"/>
-    <w:lsdException w:unhideWhenUsed="0" w:uiPriority="64" w:semiHidden="0" w:name="Medium Shading 2 Accent 5"/>
-    <w:lsdException w:unhideWhenUsed="0" w:uiPriority="65" w:semiHidden="0" w:name="Medium List 1 Accent 5"/>
-    <w:lsdException w:unhideWhenUsed="0" w:uiPriority="66" w:semiHidden="0" w:name="Medium List 2 Accent 5"/>
-    <w:lsdException w:unhideWhenUsed="0" w:uiPriority="67" w:semiHidden="0" w:name="Medium Grid 1 Accent 5"/>
-    <w:lsdException w:unhideWhenUsed="0" w:uiPriority="68" w:semiHidden="0" w:name="Medium Grid 2 Accent 5"/>
-    <w:lsdException w:unhideWhenUsed="0" w:uiPriority="69" w:semiHidden="0" w:name="Medium Grid 3 Accent 5"/>
-    <w:lsdException w:unhideWhenUsed="0" w:uiPriority="70" w:semiHidden="0" w:name="Dark List Accent 5"/>
-    <w:lsdException w:unhideWhenUsed="0" w:uiPriority="71" w:semiHidden="0" w:name="Colorful Shading Accent 5"/>
-    <w:lsdException w:unhideWhenUsed="0" w:uiPriority="72" w:semiHidden="0" w:name="Colorful List Accent 5"/>
-    <w:lsdException w:unhideWhenUsed="0" w:uiPriority="73" w:semiHidden="0" w:name="Colorful Grid Accent 5"/>
-    <w:lsdException w:unhideWhenUsed="0" w:uiPriority="60" w:semiHidden="0" w:name="Light Shading Accent 6"/>
-    <w:lsdException w:unhideWhenUsed="0" w:uiPriority="61" w:semiHidden="0" w:name="Light List Accent 6"/>
-    <w:lsdException w:unhideWhenUsed="0" w:uiPriority="62" w:semiHidden="0" w:name="Light Grid Accent 6"/>
-    <w:lsdException w:unhideWhenUsed="0" w:uiPriority="63" w:semiHidden="0" w:name="Medium Shading 1 Accent 6"/>
-    <w:lsdException w:unhideWhenUsed="0" w:uiPriority="64" w:semiHidden="0" w:name="Medium Shading 2 Accent 6"/>
-    <w:lsdException w:unhideWhenUsed="0" w:uiPriority="65" w:semiHidden="0" w:name="Medium List 1 Accent 6"/>
-    <w:lsdException w:unhideWhenUsed="0" w:uiPriority="66" w:semiHidden="0" w:name="Medium List 2 Accent 6"/>
-    <w:lsdException w:unhideWhenUsed="0" w:uiPriority="67" w:semiHidden="0" w:name="Medium Grid 1 Accent 6"/>
-    <w:lsdException w:unhideWhenUsed="0" w:uiPriority="68" w:semiHidden="0" w:name="Medium Grid 2 Accent 6"/>
-    <w:lsdException w:unhideWhenUsed="0" w:uiPriority="69" w:semiHidden="0" w:name="Medium Grid 3 Accent 6"/>
-    <w:lsdException w:unhideWhenUsed="0" w:uiPriority="70" w:semiHidden="0" w:name="Dark List Accent 6"/>
-    <w:lsdException w:unhideWhenUsed="0" w:uiPriority="71" w:semiHidden="0" w:name="Colorful Shading Accent 6"/>
-    <w:lsdException w:unhideWhenUsed="0" w:uiPriority="72" w:semiHidden="0" w:name="Colorful List Accent 6"/>
-    <w:lsdException w:unhideWhenUsed="0" w:uiPriority="73" w:semiHidden="0" w:name="Colorful Grid Accent 6"/>
+  <w:latentStyles w:defLockedState="0" w:defUIPriority="99" w:defSemiHidden="1" w:defUnhideWhenUsed="1" w:defQFormat="0" w:count="260">
+    <w:lsdException w:name="Normal" w:uiPriority="0" w:semiHidden="0" w:unhideWhenUsed="0" w:qFormat="1"/>
+    <w:lsdException w:name="heading 1" w:uiPriority="0" w:semiHidden="0" w:unhideWhenUsed="0" w:qFormat="1"/>
+    <w:lsdException w:name="heading 2" w:uiPriority="0" w:qFormat="1"/>
+    <w:lsdException w:name="heading 3" w:uiPriority="0" w:qFormat="1"/>
+    <w:lsdException w:name="heading 4" w:uiPriority="0" w:qFormat="1"/>
+    <w:lsdException w:name="heading 5" w:uiPriority="0" w:qFormat="1"/>
+    <w:lsdException w:name="heading 6" w:uiPriority="0" w:qFormat="1"/>
+    <w:lsdException w:name="heading 7" w:uiPriority="0" w:qFormat="1"/>
+    <w:lsdException w:name="heading 8" w:uiPriority="0" w:qFormat="1"/>
+    <w:lsdException w:name="heading 9" w:uiPriority="0" w:qFormat="1"/>
+    <w:lsdException w:name="index 1" w:uiPriority="0" w:semiHidden="0" w:unhideWhenUsed="0"/>
+    <w:lsdException w:name="index 2" w:uiPriority="0" w:semiHidden="0" w:unhideWhenUsed="0"/>
+    <w:lsdException w:name="index 3" w:uiPriority="0" w:semiHidden="0" w:unhideWhenUsed="0"/>
+    <w:lsdException w:name="index 4" w:uiPriority="0" w:semiHidden="0" w:unhideWhenUsed="0"/>
+    <w:lsdException w:name="index 5" w:uiPriority="0" w:semiHidden="0" w:unhideWhenUsed="0"/>
+    <w:lsdException w:name="index 6" w:uiPriority="0" w:semiHidden="0" w:unhideWhenUsed="0"/>
+    <w:lsdException w:name="index 7" w:uiPriority="0" w:semiHidden="0" w:unhideWhenUsed="0"/>
+    <w:lsdException w:name="index 8" w:uiPriority="0" w:semiHidden="0" w:unhideWhenUsed="0"/>
+    <w:lsdException w:name="index 9" w:uiPriority="0" w:semiHidden="0" w:unhideWhenUsed="0"/>
+    <w:lsdException w:name="toc 1" w:uiPriority="0" w:semiHidden="0" w:unhideWhenUsed="0"/>
+    <w:lsdException w:name="toc 2" w:uiPriority="0" w:semiHidden="0" w:unhideWhenUsed="0"/>
+    <w:lsdException w:name="toc 3" w:uiPriority="0" w:semiHidden="0" w:unhideWhenUsed="0"/>
+    <w:lsdException w:name="toc 4" w:uiPriority="0" w:semiHidden="0" w:unhideWhenUsed="0"/>
+    <w:lsdException w:name="toc 5" w:uiPriority="0" w:semiHidden="0" w:unhideWhenUsed="0"/>
+    <w:lsdException w:name="toc 6" w:uiPriority="0" w:semiHidden="0" w:unhideWhenUsed="0"/>
+    <w:lsdException w:name="toc 7" w:uiPriority="0" w:semiHidden="0" w:unhideWhenUsed="0"/>
+    <w:lsdException w:name="toc 8" w:uiPriority="0" w:semiHidden="0" w:unhideWhenUsed="0"/>
+    <w:lsdException w:name="toc 9" w:uiPriority="0" w:semiHidden="0" w:unhideWhenUsed="0"/>
+    <w:lsdException w:name="Normal Indent" w:uiPriority="0" w:semiHidden="0" w:unhideWhenUsed="0"/>
+    <w:lsdException w:name="footnote text" w:uiPriority="0" w:semiHidden="0" w:unhideWhenUsed="0"/>
+    <w:lsdException w:name="annotation text" w:uiPriority="0" w:semiHidden="0" w:unhideWhenUsed="0"/>
+    <w:lsdException w:name="header" w:uiPriority="0" w:semiHidden="0" w:unhideWhenUsed="0"/>
+    <w:lsdException w:name="footer" w:uiPriority="0" w:semiHidden="0" w:unhideWhenUsed="0"/>
+    <w:lsdException w:name="index heading" w:uiPriority="0" w:semiHidden="0" w:unhideWhenUsed="0"/>
+    <w:lsdException w:name="caption" w:uiPriority="0" w:qFormat="1"/>
+    <w:lsdException w:name="table of figures" w:uiPriority="0" w:semiHidden="0" w:unhideWhenUsed="0"/>
+    <w:lsdException w:name="envelope address" w:uiPriority="0" w:semiHidden="0" w:unhideWhenUsed="0"/>
+    <w:lsdException w:name="envelope return" w:uiPriority="0" w:semiHidden="0" w:unhideWhenUsed="0"/>
+    <w:lsdException w:name="footnote reference" w:uiPriority="0" w:semiHidden="0" w:unhideWhenUsed="0"/>
+    <w:lsdException w:name="annotation reference" w:uiPriority="0" w:semiHidden="0" w:unhideWhenUsed="0"/>
+    <w:lsdException w:name="line number" w:uiPriority="0" w:semiHidden="0" w:unhideWhenUsed="0"/>
+    <w:lsdException w:name="page number" w:uiPriority="0" w:semiHidden="0" w:unhideWhenUsed="0"/>
+    <w:lsdException w:name="endnote reference" w:uiPriority="0" w:semiHidden="0" w:unhideWhenUsed="0"/>
+    <w:lsdException w:name="endnote text" w:uiPriority="0" w:semiHidden="0" w:unhideWhenUsed="0"/>
+    <w:lsdException w:name="table of authorities" w:uiPriority="0" w:semiHidden="0" w:unhideWhenUsed="0"/>
+    <w:lsdException w:name="macro" w:uiPriority="0" w:semiHidden="0" w:unhideWhenUsed="0"/>
+    <w:lsdException w:name="toa heading" w:uiPriority="0" w:semiHidden="0" w:unhideWhenUsed="0"/>
+    <w:lsdException w:name="List" w:uiPriority="0" w:semiHidden="0" w:unhideWhenUsed="0"/>
+    <w:lsdException w:name="List Bullet" w:uiPriority="0" w:semiHidden="0" w:unhideWhenUsed="0"/>
+    <w:lsdException w:name="List Number" w:uiPriority="0" w:semiHidden="0" w:unhideWhenUsed="0"/>
+    <w:lsdException w:name="List 2" w:uiPriority="0" w:semiHidden="0" w:unhideWhenUsed="0"/>
+    <w:lsdException w:name="List 3" w:uiPriority="0" w:semiHidden="0" w:unhideWhenUsed="0"/>
+    <w:lsdException w:name="List 4" w:uiPriority="0" w:semiHidden="0" w:unhideWhenUsed="0"/>
+    <w:lsdException w:name="List 5" w:uiPriority="0" w:semiHidden="0" w:unhideWhenUsed="0"/>
+    <w:lsdException w:name="List Bullet 2" w:uiPriority="0" w:semiHidden="0" w:unhideWhenUsed="0"/>
+    <w:lsdException w:name="List Bullet 3" w:uiPriority="0" w:semiHidden="0" w:unhideWhenUsed="0"/>
+    <w:lsdException w:name="List Bullet 4" w:uiPriority="0" w:semiHidden="0" w:unhideWhenUsed="0"/>
+    <w:lsdException w:name="List Bullet 5" w:uiPriority="0" w:semiHidden="0" w:unhideWhenUsed="0"/>
+    <w:lsdException w:name="List Number 2" w:uiPriority="0" w:semiHidden="0" w:unhideWhenUsed="0"/>
+    <w:lsdException w:name="List Number 3" w:uiPriority="0" w:semiHidden="0" w:unhideWhenUsed="0"/>
+    <w:lsdException w:name="List Number 4" w:uiPriority="0" w:semiHidden="0" w:unhideWhenUsed="0"/>
+    <w:lsdException w:name="List Number 5" w:uiPriority="0" w:semiHidden="0" w:unhideWhenUsed="0"/>
+    <w:lsdException w:name="Title" w:uiPriority="0" w:semiHidden="0" w:unhideWhenUsed="0" w:qFormat="1"/>
+    <w:lsdException w:name="Closing" w:uiPriority="0" w:semiHidden="0" w:unhideWhenUsed="0"/>
+    <w:lsdException w:name="Signature" w:uiPriority="0" w:semiHidden="0" w:unhideWhenUsed="0"/>
+    <w:lsdException w:name="Default Paragraph Font" w:uiPriority="0" w:unhideWhenUsed="0"/>
+    <w:lsdException w:name="Body Text" w:uiPriority="0" w:semiHidden="0" w:unhideWhenUsed="0"/>
+    <w:lsdException w:name="Body Text Indent" w:uiPriority="0" w:semiHidden="0" w:unhideWhenUsed="0"/>
+    <w:lsdException w:name="List Continue" w:uiPriority="0" w:semiHidden="0" w:unhideWhenUsed="0"/>
+    <w:lsdException w:name="List Continue 2" w:uiPriority="0" w:semiHidden="0" w:unhideWhenUsed="0"/>
+    <w:lsdException w:name="List Continue 3" w:uiPriority="0" w:semiHidden="0" w:unhideWhenUsed="0"/>
+    <w:lsdException w:name="List Continue 4" w:uiPriority="0" w:semiHidden="0" w:unhideWhenUsed="0"/>
+    <w:lsdException w:name="List Continue 5" w:uiPriority="0" w:semiHidden="0" w:unhideWhenUsed="0"/>
+    <w:lsdException w:name="Message Header" w:uiPriority="0" w:semiHidden="0" w:unhideWhenUsed="0"/>
+    <w:lsdException w:name="Subtitle" w:uiPriority="0" w:semiHidden="0" w:unhideWhenUsed="0" w:qFormat="1"/>
+    <w:lsdException w:name="Salutation" w:uiPriority="0" w:semiHidden="0" w:unhideWhenUsed="0"/>
+    <w:lsdException w:name="Date" w:uiPriority="0" w:semiHidden="0" w:unhideWhenUsed="0"/>
+    <w:lsdException w:name="Body Text First Indent" w:uiPriority="0" w:semiHidden="0" w:unhideWhenUsed="0"/>
+    <w:lsdException w:name="Body Text First Indent 2" w:uiPriority="0" w:semiHidden="0" w:unhideWhenUsed="0"/>
+    <w:lsdException w:name="Note Heading" w:uiPriority="0" w:semiHidden="0" w:unhideWhenUsed="0"/>
+    <w:lsdException w:name="Body Text 2" w:uiPriority="0" w:semiHidden="0" w:unhideWhenUsed="0"/>
+    <w:lsdException w:name="Body Text 3" w:uiPriority="0" w:semiHidden="0" w:unhideWhenUsed="0"/>
+    <w:lsdException w:name="Body Text Indent 2" w:uiPriority="0" w:semiHidden="0" w:unhideWhenUsed="0"/>
+    <w:lsdException w:name="Body Text Indent 3" w:uiPriority="0" w:semiHidden="0" w:unhideWhenUsed="0"/>
+    <w:lsdException w:name="Block Text" w:uiPriority="0" w:semiHidden="0" w:unhideWhenUsed="0"/>
+    <w:lsdException w:name="Hyperlink" w:uiPriority="0" w:semiHidden="0" w:unhideWhenUsed="0"/>
+    <w:lsdException w:name="FollowedHyperlink" w:uiPriority="0" w:semiHidden="0" w:unhideWhenUsed="0"/>
+    <w:lsdException w:name="Strong" w:uiPriority="0" w:semiHidden="0" w:unhideWhenUsed="0" w:qFormat="1"/>
+    <w:lsdException w:name="Emphasis" w:uiPriority="0" w:semiHidden="0" w:unhideWhenUsed="0" w:qFormat="1"/>
+    <w:lsdException w:name="Document Map" w:uiPriority="0" w:semiHidden="0" w:unhideWhenUsed="0"/>
+    <w:lsdException w:name="Plain Text" w:uiPriority="0" w:semiHidden="0" w:unhideWhenUsed="0"/>
+    <w:lsdException w:name="E-mail Signature" w:uiPriority="0" w:semiHidden="0" w:unhideWhenUsed="0"/>
+    <w:lsdException w:name="Normal (Web)" w:uiPriority="0" w:semiHidden="0" w:unhideWhenUsed="0"/>
+    <w:lsdException w:name="HTML Acronym" w:uiPriority="0" w:semiHidden="0" w:unhideWhenUsed="0"/>
+    <w:lsdException w:name="HTML Address" w:uiPriority="0" w:semiHidden="0" w:unhideWhenUsed="0"/>
+    <w:lsdException w:name="HTML Cite" w:uiPriority="0" w:semiHidden="0" w:unhideWhenUsed="0"/>
+    <w:lsdException w:name="HTML Code" w:uiPriority="0" w:semiHidden="0" w:unhideWhenUsed="0"/>
+    <w:lsdException w:name="HTML Definition" w:uiPriority="0" w:semiHidden="0" w:unhideWhenUsed="0"/>
+    <w:lsdException w:name="HTML Keyboard" w:uiPriority="0" w:semiHidden="0" w:unhideWhenUsed="0"/>
+    <w:lsdException w:name="HTML Preformatted" w:uiPriority="0" w:semiHidden="0" w:unhideWhenUsed="0"/>
+    <w:lsdException w:name="HTML Sample" w:uiPriority="0" w:semiHidden="0" w:unhideWhenUsed="0"/>
+    <w:lsdException w:name="HTML Typewriter" w:uiPriority="0" w:semiHidden="0" w:unhideWhenUsed="0"/>
+    <w:lsdException w:name="HTML Variable" w:uiPriority="0" w:semiHidden="0" w:unhideWhenUsed="0"/>
+    <w:lsdException w:name="Normal Table" w:uiPriority="0" w:unhideWhenUsed="0"/>
+    <w:lsdException w:name="annotation subject" w:uiPriority="0" w:semiHidden="0" w:unhideWhenUsed="0"/>
+    <w:lsdException w:name="Table Simple 1" w:uiPriority="0" w:semiHidden="0" w:unhideWhenUsed="0"/>
+    <w:lsdException w:name="Table Simple 2" w:uiPriority="0" w:semiHidden="0" w:unhideWhenUsed="0"/>
+    <w:lsdException w:name="Table Simple 3" w:uiPriority="0" w:semiHidden="0" w:unhideWhenUsed="0"/>
+    <w:lsdException w:name="Table Classic 1" w:uiPriority="0" w:semiHidden="0" w:unhideWhenUsed="0"/>
+    <w:lsdException w:name="Table Classic 2" w:uiPriority="0" w:semiHidden="0" w:unhideWhenUsed="0"/>
+    <w:lsdException w:name="Table Classic 3" w:uiPriority="0" w:semiHidden="0" w:unhideWhenUsed="0"/>
+    <w:lsdException w:name="Table Classic 4" w:uiPriority="0" w:semiHidden="0" w:unhideWhenUsed="0"/>
+    <w:lsdException w:name="Table Colorful 1" w:uiPriority="0" w:semiHidden="0" w:unhideWhenUsed="0"/>
+    <w:lsdException w:name="Table Colorful 2" w:uiPriority="0" w:semiHidden="0" w:unhideWhenUsed="0"/>
+    <w:lsdException w:name="Table Colorful 3" w:uiPriority="0" w:semiHidden="0" w:unhideWhenUsed="0"/>
+    <w:lsdException w:name="Table Columns 1" w:uiPriority="0" w:semiHidden="0" w:unhideWhenUsed="0"/>
+    <w:lsdException w:name="Table Columns 2" w:uiPriority="0" w:semiHidden="0" w:unhideWhenUsed="0"/>
+    <w:lsdException w:name="Table Columns 3" w:uiPriority="0" w:semiHidden="0" w:unhideWhenUsed="0"/>
+    <w:lsdException w:name="Table Columns 4" w:uiPriority="0" w:semiHidden="0" w:unhideWhenUsed="0"/>
+    <w:lsdException w:name="Table Columns 5" w:uiPriority="0" w:semiHidden="0" w:unhideWhenUsed="0"/>
+    <w:lsdException w:name="Table Grid 1" w:uiPriority="0" w:semiHidden="0" w:unhideWhenUsed="0"/>
+    <w:lsdException w:name="Table Grid 2" w:uiPriority="0" w:semiHidden="0" w:unhideWhenUsed="0"/>
+    <w:lsdException w:name="Table Grid 3" w:uiPriority="0" w:semiHidden="0" w:unhideWhenUsed="0"/>
+    <w:lsdException w:name="Table Grid 4" w:uiPriority="0" w:semiHidden="0" w:unhideWhenUsed="0"/>
+    <w:lsdException w:name="Table Grid 5" w:uiPriority="0" w:semiHidden="0" w:unhideWhenUsed="0"/>
+    <w:lsdException w:name="Table Grid 6" w:uiPriority="0" w:semiHidden="0" w:unhideWhenUsed="0"/>
+    <w:lsdException w:name="Table Grid 7" w:uiPriority="0" w:semiHidden="0" w:unhideWhenUsed="0"/>
+    <w:lsdException w:name="Table Grid 8" w:uiPriority="0" w:semiHidden="0" w:unhideWhenUsed="0"/>
+    <w:lsdException w:name="Table List 1" w:uiPriority="0" w:semiHidden="0" w:unhideWhenUsed="0"/>
+    <w:lsdException w:name="Table List 2" w:uiPriority="0" w:semiHidden="0" w:unhideWhenUsed="0"/>
+    <w:lsdException w:name="Table List 3" w:uiPriority="0" w:semiHidden="0" w:unhideWhenUsed="0"/>
+    <w:lsdException w:name="Table List 4" w:uiPriority="0" w:semiHidden="0" w:unhideWhenUsed="0"/>
+    <w:lsdException w:name="Table List 5" w:uiPriority="0" w:semiHidden="0" w:unhideWhenUsed="0"/>
+    <w:lsdException w:name="Table List 6" w:uiPriority="0" w:semiHidden="0" w:unhideWhenUsed="0"/>
+    <w:lsdException w:name="Table List 7" w:uiPriority="0" w:semiHidden="0" w:unhideWhenUsed="0"/>
+    <w:lsdException w:name="Table List 8" w:uiPriority="0" w:semiHidden="0" w:unhideWhenUsed="0"/>
+    <w:lsdException w:name="Table 3D effects 1" w:uiPriority="0" w:semiHidden="0" w:unhideWhenUsed="0"/>
+    <w:lsdException w:name="Table 3D effects 2" w:uiPriority="0" w:semiHidden="0" w:unhideWhenUsed="0"/>
+    <w:lsdException w:name="Table 3D effects 3" w:uiPriority="0" w:semiHidden="0" w:unhideWhenUsed="0"/>
+    <w:lsdException w:name="Table Contemporary" w:uiPriority="0" w:semiHidden="0" w:unhideWhenUsed="0"/>
+    <w:lsdException w:name="Table Elegant" w:uiPriority="0" w:semiHidden="0" w:unhideWhenUsed="0"/>
+    <w:lsdException w:name="Table Professional" w:uiPriority="0" w:semiHidden="0" w:unhideWhenUsed="0"/>
+    <w:lsdException w:name="Table Subtle 1" w:uiPriority="0" w:semiHidden="0" w:unhideWhenUsed="0"/>
+    <w:lsdException w:name="Table Subtle 2" w:uiPriority="0" w:semiHidden="0" w:unhideWhenUsed="0"/>
+    <w:lsdException w:name="Table Web 1" w:uiPriority="0" w:semiHidden="0" w:unhideWhenUsed="0"/>
+    <w:lsdException w:name="Table Web 2" w:uiPriority="0" w:semiHidden="0" w:unhideWhenUsed="0"/>
+    <w:lsdException w:name="Table Web 3" w:uiPriority="0" w:semiHidden="0" w:unhideWhenUsed="0"/>
+    <w:lsdException w:name="Balloon Text" w:uiPriority="0" w:semiHidden="0" w:unhideWhenUsed="0"/>
+    <w:lsdException w:name="Table Grid" w:uiPriority="0" w:semiHidden="0" w:unhideWhenUsed="0"/>
+    <w:lsdException w:name="Table Theme" w:uiPriority="0" w:semiHidden="0" w:unhideWhenUsed="0"/>
+    <w:lsdException w:name="Light Shading" w:uiPriority="60" w:semiHidden="0" w:unhideWhenUsed="0"/>
+    <w:lsdException w:name="Light List" w:uiPriority="61" w:semiHidden="0" w:unhideWhenUsed="0"/>
+    <w:lsdException w:name="Light Grid" w:uiPriority="62" w:semiHidden="0" w:unhideWhenUsed="0"/>
+    <w:lsdException w:name="Medium Shading 1" w:uiPriority="63" w:semiHidden="0" w:unhideWhenUsed="0"/>
+    <w:lsdException w:name="Medium Shading 2" w:uiPriority="64" w:semiHidden="0" w:unhideWhenUsed="0"/>
+    <w:lsdException w:name="Medium List 1" w:uiPriority="65" w:semiHidden="0" w:unhideWhenUsed="0"/>
+    <w:lsdException w:name="Medium List 2" w:uiPriority="66" w:semiHidden="0" w:unhideWhenUsed="0"/>
+    <w:lsdException w:name="Medium Grid 1" w:uiPriority="67" w:semiHidden="0" w:unhideWhenUsed="0"/>
+    <w:lsdException w:name="Medium Grid 2" w:uiPriority="68" w:semiHidden="0" w:unhideWhenUsed="0"/>
+    <w:lsdException w:name="Medium Grid 3" w:uiPriority="69" w:semiHidden="0" w:unhideWhenUsed="0"/>
+    <w:lsdException w:name="Dark List" w:uiPriority="70" w:semiHidden="0" w:unhideWhenUsed="0"/>
+    <w:lsdException w:name="Colorful Shading" w:uiPriority="71" w:semiHidden="0" w:unhideWhenUsed="0"/>
+    <w:lsdException w:name="Colorful List" w:uiPriority="72" w:semiHidden="0" w:unhideWhenUsed="0"/>
+    <w:lsdException w:name="Colorful Grid" w:uiPriority="73" w:semiHidden="0" w:unhideWhenUsed="0"/>
+    <w:lsdException w:name="Light Shading Accent 1" w:uiPriority="60" w:semiHidden="0" w:unhideWhenUsed="0"/>
+    <w:lsdException w:name="Light List Accent 1" w:uiPriority="61" w:semiHidden="0" w:unhideWhenUsed="0"/>
+    <w:lsdException w:name="Light Grid Accent 1" w:uiPriority="62" w:semiHidden="0" w:unhideWhenUsed="0"/>
+    <w:lsdException w:name="Medium Shading 1 Accent 1" w:uiPriority="63" w:semiHidden="0" w:unhideWhenUsed="0"/>
+    <w:lsdException w:name="Medium Shading 2 Accent 1" w:uiPriority="64" w:semiHidden="0" w:unhideWhenUsed="0"/>
+    <w:lsdException w:name="Medium List 1 Accent 1" w:uiPriority="65" w:semiHidden="0" w:unhideWhenUsed="0"/>
+    <w:lsdException w:name="Medium List 2 Accent 1" w:uiPriority="66" w:semiHidden="0" w:unhideWhenUsed="0"/>
+    <w:lsdException w:name="Medium Grid 1 Accent 1" w:uiPriority="67" w:semiHidden="0" w:unhideWhenUsed="0"/>
+    <w:lsdException w:name="Medium Grid 2 Accent 1" w:uiPriority="68" w:semiHidden="0" w:unhideWhenUsed="0"/>
+    <w:lsdException w:name="Medium Grid 3 Accent 1" w:uiPriority="69" w:semiHidden="0" w:unhideWhenUsed="0"/>
+    <w:lsdException w:name="Dark List Accent 1" w:uiPriority="70" w:semiHidden="0" w:unhideWhenUsed="0"/>
+    <w:lsdException w:name="Colorful Shading Accent 1" w:uiPriority="71" w:semiHidden="0" w:unhideWhenUsed="0"/>
+    <w:lsdException w:name="Colorful List Accent 1" w:uiPriority="72" w:semiHidden="0" w:unhideWhenUsed="0"/>
+    <w:lsdException w:name="Colorful Grid Accent 1" w:uiPriority="73" w:semiHidden="0" w:unhideWhenUsed="0"/>
+    <w:lsdException w:name="Light Shading Accent 2" w:uiPriority="60" w:semiHidden="0" w:unhideWhenUsed="0"/>
+    <w:lsdException w:name="Light List Accent 2" w:uiPriority="61" w:semiHidden="0" w:unhideWhenUsed="0"/>
+    <w:lsdException w:name="Light Grid Accent 2" w:uiPriority="62" w:semiHidden="0" w:unhideWhenUsed="0"/>
+    <w:lsdException w:name="Medium Shading 1 Accent 2" w:uiPriority="63" w:semiHidden="0" w:unhideWhenUsed="0"/>
+    <w:lsdException w:name="Medium Shading 2 Accent 2" w:uiPriority="64" w:semiHidden="0" w:unhideWhenUsed="0"/>
+    <w:lsdException w:name="Medium List 1 Accent 2" w:uiPriority="65" w:semiHidden="0" w:unhideWhenUsed="0"/>
+    <w:lsdException w:name="Medium List 2 Accent 2" w:uiPriority="66" w:semiHidden="0" w:unhideWhenUsed="0"/>
+    <w:lsdException w:name="Medium Grid 1 Accent 2" w:uiPriority="67" w:semiHidden="0" w:unhideWhenUsed="0"/>
+    <w:lsdException w:name="Medium Grid 2 Accent 2" w:uiPriority="68" w:semiHidden="0" w:unhideWhenUsed="0"/>
+    <w:lsdException w:name="Medium Grid 3 Accent 2" w:uiPriority="69" w:semiHidden="0" w:unhideWhenUsed="0"/>
+    <w:lsdException w:name="Dark List Accent 2" w:uiPriority="70" w:semiHidden="0" w:unhideWhenUsed="0"/>
+    <w:lsdException w:name="Colorful Shading Accent 2" w:uiPriority="71" w:semiHidden="0" w:unhideWhenUsed="0"/>
+    <w:lsdException w:name="Colorful List Accent 2" w:uiPriority="72" w:semiHidden="0" w:unhideWhenUsed="0"/>
+    <w:lsdException w:name="Colorful Grid Accent 2" w:uiPriority="73" w:semiHidden="0" w:unhideWhenUsed="0"/>
+    <w:lsdException w:name="Light Shading Accent 3" w:uiPriority="60" w:semiHidden="0" w:unhideWhenUsed="0"/>
+    <w:lsdException w:name="Light List Accent 3" w:uiPriority="61" w:semiHidden="0" w:unhideWhenUsed="0"/>
+    <w:lsdException w:name="Light Grid Accent 3" w:uiPriority="62" w:semiHidden="0" w:unhideWhenUsed="0"/>
+    <w:lsdException w:name="Medium Shading 1 Accent 3" w:uiPriority="63" w:semiHidden="0" w:unhideWhenUsed="0"/>
+    <w:lsdException w:name="Medium Shading 2 Accent 3" w:uiPriority="64" w:semiHidden="0" w:unhideWhenUsed="0"/>
+    <w:lsdException w:name="Medium List 1 Accent 3" w:uiPriority="65" w:semiHidden="0" w:unhideWhenUsed="0"/>
+    <w:lsdException w:name="Medium List 2 Accent 3" w:uiPriority="66" w:semiHidden="0" w:unhideWhenUsed="0"/>
+    <w:lsdException w:name="Medium Grid 1 Accent 3" w:uiPriority="67" w:semiHidden="0" w:unhideWhenUsed="0"/>
+    <w:lsdException w:name="Medium Grid 2 Accent 3" w:uiPriority="68" w:semiHidden="0" w:unhideWhenUsed="0"/>
+    <w:lsdException w:name="Medium Grid 3 Accent 3" w:uiPriority="69" w:semiHidden="0" w:unhideWhenUsed="0"/>
+    <w:lsdException w:name="Dark List Accent 3" w:uiPriority="70" w:semiHidden="0" w:unhideWhenUsed="0"/>
+    <w:lsdException w:name="Colorful Shading Accent 3" w:uiPriority="71" w:semiHidden="0" w:unhideWhenUsed="0"/>
+    <w:lsdException w:name="Colorful List Accent 3" w:uiPriority="72" w:semiHidden="0" w:unhideWhenUsed="0"/>
+    <w:lsdException w:name="Colorful Grid Accent 3" w:uiPriority="73" w:semiHidden="0" w:unhideWhenUsed="0"/>
+    <w:lsdException w:name="Light Shading Accent 4" w:uiPriority="60" w:semiHidden="0" w:unhideWhenUsed="0"/>
+    <w:lsdException w:name="Light List Accent 4" w:uiPriority="61" w:semiHidden="0" w:unhideWhenUsed="0"/>
+    <w:lsdException w:name="Light Grid Accent 4" w:uiPriority="62" w:semiHidden="0" w:unhideWhenUsed="0"/>
+    <w:lsdException w:name="Medium Shading 1 Accent 4" w:uiPriority="63" w:semiHidden="0" w:unhideWhenUsed="0"/>
+    <w:lsdException w:name="Medium Shading 2 Accent 4" w:uiPriority="64" w:semiHidden="0" w:unhideWhenUsed="0"/>
+    <w:lsdException w:name="Medium List 1 Accent 4" w:uiPriority="65" w:semiHidden="0" w:unhideWhenUsed="0"/>
+    <w:lsdException w:name="Medium List 2 Accent 4" w:uiPriority="66" w:semiHidden="0" w:unhideWhenUsed="0"/>
+    <w:lsdException w:name="Medium Grid 1 Accent 4" w:uiPriority="67" w:semiHidden="0" w:unhideWhenUsed="0"/>
+    <w:lsdException w:name="Medium Grid 2 Accent 4" w:uiPriority="68" w:semiHidden="0" w:unhideWhenUsed="0"/>
+    <w:lsdException w:name="Medium Grid 3 Accent 4" w:uiPriority="69" w:semiHidden="0" w:unhideWhenUsed="0"/>
+    <w:lsdException w:name="Dark List Accent 4" w:uiPriority="70" w:semiHidden="0" w:unhideWhenUsed="0"/>
+    <w:lsdException w:name="Colorful Shading Accent 4" w:uiPriority="71" w:semiHidden="0" w:unhideWhenUsed="0"/>
+    <w:lsdException w:name="Colorful List Accent 4" w:uiPriority="72" w:semiHidden="0" w:unhideWhenUsed="0"/>
+    <w:lsdException w:name="Colorful Grid Accent 4" w:uiPriority="73" w:semiHidden="0" w:unhideWhenUsed="0"/>
+    <w:lsdException w:name="Light Shading Accent 5" w:uiPriority="60" w:semiHidden="0" w:unhideWhenUsed="0"/>
+    <w:lsdException w:name="Light List Accent 5" w:uiPriority="61" w:semiHidden="0" w:unhideWhenUsed="0"/>
+    <w:lsdException w:name="Light Grid Accent 5" w:uiPriority="62" w:semiHidden="0" w:unhideWhenUsed="0"/>
+    <w:lsdException w:name="Medium Shading 1 Accent 5" w:uiPriority="63" w:semiHidden="0" w:unhideWhenUsed="0"/>
+    <w:lsdException w:name="Medium Shading 2 Accent 5" w:uiPriority="64" w:semiHidden="0" w:unhideWhenUsed="0"/>
+    <w:lsdException w:name="Medium List 1 Accent 5" w:uiPriority="65" w:semiHidden="0" w:unhideWhenUsed="0"/>
+    <w:lsdException w:name="Medium List 2 Accent 5" w:uiPriority="66" w:semiHidden="0" w:unhideWhenUsed="0"/>
+    <w:lsdException w:name="Medium Grid 1 Accent 5" w:uiPriority="67" w:semiHidden="0" w:unhideWhenUsed="0"/>
+    <w:lsdException w:name="Medium Grid 2 Accent 5" w:uiPriority="68" w:semiHidden="0" w:unhideWhenUsed="0"/>
+    <w:lsdException w:name="Medium Grid 3 Accent 5" w:uiPriority="69" w:semiHidden="0" w:unhideWhenUsed="0"/>
+    <w:lsdException w:name="Dark List Accent 5" w:uiPriority="70" w:semiHidden="0" w:unhideWhenUsed="0"/>
+    <w:lsdException w:name="Colorful Shading Accent 5" w:uiPriority="71" w:semiHidden="0" w:unhideWhenUsed="0"/>
+    <w:lsdException w:name="Colorful List Accent 5" w:uiPriority="72" w:semiHidden="0" w:unhideWhenUsed="0"/>
+    <w:lsdException w:name="Colorful Grid Accent 5" w:uiPriority="73" w:semiHidden="0" w:unhideWhenUsed="0"/>
+    <w:lsdException w:name="Light Shading Accent 6" w:uiPriority="60" w:semiHidden="0" w:unhideWhenUsed="0"/>
+    <w:lsdException w:name="Light List Accent 6" w:uiPriority="61" w:semiHidden="0" w:unhideWhenUsed="0"/>
+    <w:lsdException w:name="Light Grid Accent 6" w:uiPriority="62" w:semiHidden="0" w:unhideWhenUsed="0"/>
+    <w:lsdException w:name="Medium Shading 1 Accent 6" w:uiPriority="63" w:semiHidden="0" w:unhideWhenUsed="0"/>
+    <w:lsdException w:name="Medium Shading 2 Accent 6" w:uiPriority="64" w:semiHidden="0" w:unhideWhenUsed="0"/>
+    <w:lsdException w:name="Medium List 1 Accent 6" w:uiPriority="65" w:semiHidden="0" w:unhideWhenUsed="0"/>
+    <w:lsdException w:name="Medium List 2 Accent 6" w:uiPriority="66" w:semiHidden="0" w:unhideWhenUsed="0"/>
+    <w:lsdException w:name="Medium Grid 1 Accent 6" w:uiPriority="67" w:semiHidden="0" w:unhideWhenUsed="0"/>
+    <w:lsdException w:name="Medium Grid 2 Accent 6" w:uiPriority="68" w:semiHidden="0" w:unhideWhenUsed="0"/>
+    <w:lsdException w:name="Medium Grid 3 Accent 6" w:uiPriority="69" w:semiHidden="0" w:unhideWhenUsed="0"/>
+    <w:lsdException w:name="Dark List Accent 6" w:uiPriority="70" w:semiHidden="0" w:unhideWhenUsed="0"/>
+    <w:lsdException w:name="Colorful Shading Accent 6" w:uiPriority="71" w:semiHidden="0" w:unhideWhenUsed="0"/>
+    <w:lsdException w:name="Colorful List Accent 6" w:uiPriority="72" w:semiHidden="0" w:unhideWhenUsed="0"/>
+    <w:lsdException w:name="Colorful Grid Accent 6" w:uiPriority="73" w:semiHidden="0" w:unhideWhenUsed="0"/>
   </w:latentStyles>
-  <w:style w:type="paragraph" w:default="1" w:styleId="1">
+  <w:style w:type="paragraph" w:styleId="Normal" w:default="1">
     <w:name w:val="Normal"/>
+    <w:uiPriority w:val="0"/>
     <w:qFormat/>
-    <w:uiPriority w:val="0"/>
     <w:pPr>
-      <w:widowControl w:val="0"/>
+      <w:widowControl w:val="false"/>
+      <w:bidi w:val="0"/>
       <w:jc w:val="both"/>
     </w:pPr>
     <w:rPr>
-      <w:rFonts w:asciiTheme="minorHAnsi" w:hAnsiTheme="minorHAnsi" w:eastAsiaTheme="minorEastAsia" w:cstheme="minorBidi"/>
-      <w:kern w:val="2"/>
+      <w:rFonts w:ascii="Calibri" w:hAnsi="Calibri" w:eastAsia="宋体" w:cs="" w:asciiTheme="minorHAnsi" w:cstheme="minorBidi" w:eastAsiaTheme="minorEastAsia" w:hAnsiTheme="minorHAnsi"/>
+      <w:color w:val="auto"/>
       <w:sz w:val="21"/>
       <w:szCs w:val="24"/>
       <w:lang w:val="en-US" w:eastAsia="zh-CN" w:bidi="ar-SA"/>
     </w:rPr>
   </w:style>
-  <w:style w:type="character" w:default="1" w:styleId="2">
+  <w:style w:type="character" w:styleId="DefaultParagraphFont" w:default="1">
     <w:name w:val="Default Paragraph Font"/>
+    <w:uiPriority w:val="0"/>
     <w:semiHidden/>
-    <w:uiPriority w:val="0"/>
+    <w:qFormat/>
+    <w:rPr/>
+  </w:style>
+  <w:style w:type="paragraph" w:styleId="Ttulo">
+    <w:name w:val="Título"/>
+    <w:basedOn w:val="Normal"/>
+    <w:next w:val="Corpodetexto"/>
+    <w:qFormat/>
+    <w:pPr>
+      <w:keepNext/>
+      <w:spacing w:before="240" w:after="120"/>
+    </w:pPr>
+    <w:rPr>
+      <w:rFonts w:ascii="Liberation Sans" w:hAnsi="Liberation Sans" w:eastAsia="Noto Sans CJK SC Regular" w:cs="FreeSans"/>
+      <w:sz w:val="28"/>
+      <w:szCs w:val="28"/>
+    </w:rPr>
+  </w:style>
+  <w:style w:type="paragraph" w:styleId="Corpodetexto">
+    <w:name w:val="Body Text"/>
+    <w:basedOn w:val="Normal"/>
+    <w:pPr>
+      <w:spacing w:lineRule="auto" w:line="288" w:before="0" w:after="140"/>
+    </w:pPr>
+    <w:rPr/>
+  </w:style>
+  <w:style w:type="paragraph" w:styleId="Lista">
+    <w:name w:val="List"/>
+    <w:basedOn w:val="Corpodetexto"/>
+    <w:pPr/>
+    <w:rPr>
+      <w:rFonts w:cs="FreeSans"/>
+    </w:rPr>
+  </w:style>
+  <w:style w:type="paragraph" w:styleId="Legenda">
+    <w:name w:val="Caption"/>
+    <w:basedOn w:val="Normal"/>
+    <w:qFormat/>
+    <w:pPr>
+      <w:suppressLineNumbers/>
+      <w:spacing w:before="120" w:after="120"/>
+    </w:pPr>
+    <w:rPr>
+      <w:rFonts w:cs="FreeSans"/>
+      <w:i/>
+      <w:iCs/>
+      <w:sz w:val="24"/>
+      <w:szCs w:val="24"/>
+    </w:rPr>
+  </w:style>
+  <w:style w:type="paragraph" w:styleId="Ndice">
+    <w:name w:val="Índice"/>
+    <w:basedOn w:val="Normal"/>
+    <w:qFormat/>
+    <w:pPr>
+      <w:suppressLineNumbers/>
+    </w:pPr>
+    <w:rPr>
+      <w:rFonts w:cs="FreeSans"/>
+    </w:rPr>
   </w:style>
   <w:style w:type="table" w:default="1" w:styleId="3">
     <w:name w:val="Normal Table"/>
+    <w:uiPriority w:val="0"/>
     <w:semiHidden/>
-    <w:uiPriority w:val="0"/>
     <w:tblPr>
-      <w:tblLayout w:type="fixed"/>
       <w:tblCellMar>
         <w:top w:w="0" w:type="dxa"/>
         <w:left w:w="108" w:type="dxa"/>
@@ -778,7 +1094,6 @@
     <w:basedOn w:val="3"/>
     <w:uiPriority w:val="0"/>
     <w:pPr>
-      <w:widowControl w:val="0"/>
       <w:jc w:val="both"/>
     </w:pPr>
     <w:tblPr>
@@ -790,11 +1105,7 @@
         <w:insideH w:val="single" w:color="auto" w:sz="4" w:space="0"/>
         <w:insideV w:val="single" w:color="auto" w:sz="4" w:space="0"/>
       </w:tblBorders>
-      <w:tblLayout w:type="fixed"/>
     </w:tblPr>
-    <w:tcPr>
-      <w:textDirection w:val="lrTb"/>
-    </w:tcPr>
   </w:style>
 </w:styles>
 </file>
